--- a/assets/jayachandra_goteti(CV).docx
+++ b/assets/jayachandra_goteti(CV).docx
@@ -1,17 +1,10 @@
 
 <file path=word/document.xml><?xml version="1.0" encoding="utf-8"?>
-<w:document xmlns:wpc="http://schemas.microsoft.com/office/word/2010/wordprocessingCanvas" xmlns:cx="http://schemas.microsoft.com/office/drawing/2014/chartex" xmlns:cx1="http://schemas.microsoft.com/office/drawing/2015/9/8/chartex" xmlns:cx2="http://schemas.microsoft.com/office/drawing/2015/10/21/chartex" xmlns:cx3="http://schemas.microsoft.com/office/drawing/2016/5/9/chartex" xmlns:cx4="http://schemas.microsoft.com/office/drawing/2016/5/10/chartex" xmlns:cx5="http://schemas.microsoft.com/office/drawing/2016/5/11/chartex" xmlns:cx6="http://schemas.microsoft.com/office/drawing/2016/5/12/chartex" xmlns:cx7="http://schemas.microsoft.com/office/drawing/2016/5/13/chartex" xmlns:cx8="http://schemas.microsoft.com/office/drawing/2016/5/14/chartex" xmlns:mc="http://schemas.openxmlformats.org/markup-compatibility/2006" xmlns:aink="http://schemas.microsoft.com/office/drawing/2016/ink" xmlns:am3d="http://schemas.microsoft.com/office/drawing/2017/model3d" xmlns:o="urn:schemas-microsoft-com:office:office" xmlns:r="http://schemas.openxmlformats.org/officeDocument/2006/relationships" xmlns:m="http://schemas.openxmlformats.org/officeDocument/2006/math" xmlns:v="urn:schemas-microsoft-com:vml" xmlns:wp14="http://schemas.microsoft.com/office/word/2010/wordprocessingDrawing" xmlns:wp="http://schemas.openxmlformats.org/drawingml/2006/wordprocessingDrawing" xmlns:w10="urn:schemas-microsoft-com:office:word" xmlns:w="http://schemas.openxmlformats.org/wordprocessingml/2006/main" xmlns:w14="http://schemas.microsoft.com/office/word/2010/wordml" xmlns:w15="http://schemas.microsoft.com/office/word/2012/wordml" xmlns:w16cid="http://schemas.microsoft.com/office/word/2016/wordml/cid" xmlns:w16se="http://schemas.microsoft.com/office/word/2015/wordml/symex" xmlns:wpg="http://schemas.microsoft.com/office/word/2010/wordprocessingGroup" xmlns:wpi="http://schemas.microsoft.com/office/word/2010/wordprocessingInk" xmlns:wne="http://schemas.microsoft.com/office/word/2006/wordml" xmlns:wps="http://schemas.microsoft.com/office/word/2010/wordprocessingShape" mc:Ignorable="w14 w15 w16se w16cid wp14">
+<w:document xmlns:wpc="http://schemas.microsoft.com/office/word/2010/wordprocessingCanvas" xmlns:cx="http://schemas.microsoft.com/office/drawing/2014/chartex" xmlns:cx1="http://schemas.microsoft.com/office/drawing/2015/9/8/chartex" xmlns:cx2="http://schemas.microsoft.com/office/drawing/2015/10/21/chartex" xmlns:cx3="http://schemas.microsoft.com/office/drawing/2016/5/9/chartex" xmlns:cx4="http://schemas.microsoft.com/office/drawing/2016/5/10/chartex" xmlns:cx5="http://schemas.microsoft.com/office/drawing/2016/5/11/chartex" xmlns:cx6="http://schemas.microsoft.com/office/drawing/2016/5/12/chartex" xmlns:cx7="http://schemas.microsoft.com/office/drawing/2016/5/13/chartex" xmlns:cx8="http://schemas.microsoft.com/office/drawing/2016/5/14/chartex" xmlns:mc="http://schemas.openxmlformats.org/markup-compatibility/2006" xmlns:aink="http://schemas.microsoft.com/office/drawing/2016/ink" xmlns:am3d="http://schemas.microsoft.com/office/drawing/2017/model3d" xmlns:o="urn:schemas-microsoft-com:office:office" xmlns:r="http://schemas.openxmlformats.org/officeDocument/2006/relationships" xmlns:m="http://schemas.openxmlformats.org/officeDocument/2006/math" xmlns:v="urn:schemas-microsoft-com:vml" xmlns:wp14="http://schemas.microsoft.com/office/word/2010/wordprocessingDrawing" xmlns:wp="http://schemas.openxmlformats.org/drawingml/2006/wordprocessingDrawing" xmlns:w10="urn:schemas-microsoft-com:office:word" xmlns:w="http://schemas.openxmlformats.org/wordprocessingml/2006/main" xmlns:w14="http://schemas.microsoft.com/office/word/2010/wordml" xmlns:w15="http://schemas.microsoft.com/office/word/2012/wordml" xmlns:w16cex="http://schemas.microsoft.com/office/word/2018/wordml/cex" xmlns:w16cid="http://schemas.microsoft.com/office/word/2016/wordml/cid" xmlns:w16="http://schemas.microsoft.com/office/word/2018/wordml" xmlns:w16se="http://schemas.microsoft.com/office/word/2015/wordml/symex" xmlns:wpg="http://schemas.microsoft.com/office/word/2010/wordprocessingGroup" xmlns:wpi="http://schemas.microsoft.com/office/word/2010/wordprocessingInk" xmlns:wne="http://schemas.microsoft.com/office/word/2006/wordml" xmlns:wps="http://schemas.microsoft.com/office/word/2010/wordprocessingShape" mc:Ignorable="w14 w15 w16se w16cid w16 w16cex wp14">
   <w:body>
     <w:p>
       <w:pPr>
         <w:widowControl w:val="0"/>
-        <w:pBdr>
-          <w:top w:val="nil"/>
-          <w:left w:val="nil"/>
-          <w:bottom w:val="nil"/>
-          <w:right w:val="nil"/>
-          <w:between w:val="nil"/>
-        </w:pBdr>
         <w:spacing w:after="0" w:line="276" w:lineRule="auto"/>
         <w:rPr>
           <w:rFonts w:ascii="Arial" w:eastAsia="Arial" w:hAnsi="Arial" w:cs="Arial"/>
@@ -21,7 +14,7 @@
     </w:p>
     <w:tbl>
       <w:tblPr>
-        <w:tblStyle w:val="a"/>
+        <w:tblStyle w:val="Style11"/>
         <w:tblW w:w="10706" w:type="dxa"/>
         <w:tblBorders>
           <w:top w:val="single" w:sz="8" w:space="0" w:color="000000"/>
@@ -32,7 +25,7 @@
           <w:insideV w:val="single" w:sz="8" w:space="0" w:color="000000"/>
         </w:tblBorders>
         <w:tblLayout w:type="fixed"/>
-        <w:tblLook w:val="0600" w:firstRow="0" w:lastRow="0" w:firstColumn="0" w:lastColumn="0" w:noHBand="1" w:noVBand="1"/>
+        <w:tblLook w:val="04A0" w:firstRow="1" w:lastRow="0" w:firstColumn="1" w:lastColumn="0" w:noHBand="0" w:noVBand="1"/>
       </w:tblPr>
       <w:tblGrid>
         <w:gridCol w:w="7332"/>
@@ -62,42 +55,44 @@
           <w:p>
             <w:pPr>
               <w:pStyle w:val="Title"/>
-              <w:pBdr>
-                <w:top w:val="nil"/>
-                <w:left w:val="nil"/>
-                <w:bottom w:val="nil"/>
-                <w:right w:val="nil"/>
-                <w:between w:val="nil"/>
-              </w:pBdr>
               <w:rPr>
                 <w:sz w:val="36"/>
                 <w:szCs w:val="36"/>
+                <w:lang w:val="en-US"/>
               </w:rPr>
             </w:pPr>
             <w:bookmarkStart w:id="0" w:name="_gjdgxs" w:colFirst="0" w:colLast="0"/>
             <w:bookmarkEnd w:id="0"/>
             <w:r>
               <w:rPr>
+                <w:rFonts w:ascii="Times New Roman" w:hAnsi="Times New Roman" w:cs="Times New Roman"/>
                 <w:sz w:val="36"/>
                 <w:szCs w:val="36"/>
               </w:rPr>
               <w:t>JAYACHANDRA MOHAN L N MURTHY GOTETI</w:t>
+            </w:r>
+            <w:r>
+              <w:rPr>
+                <w:rFonts w:ascii="Times New Roman" w:hAnsi="Times New Roman" w:cs="Times New Roman"/>
+                <w:sz w:val="36"/>
+                <w:szCs w:val="36"/>
+                <w:lang w:val="en-US"/>
+              </w:rPr>
+              <w:t xml:space="preserve"> </w:t>
             </w:r>
           </w:p>
           <w:p>
             <w:pPr>
               <w:pStyle w:val="Subtitle"/>
-              <w:pBdr>
-                <w:top w:val="nil"/>
-                <w:left w:val="nil"/>
-                <w:bottom w:val="nil"/>
-                <w:right w:val="nil"/>
-                <w:between w:val="nil"/>
-              </w:pBdr>
             </w:pPr>
             <w:bookmarkStart w:id="1" w:name="_30j0zll" w:colFirst="0" w:colLast="0"/>
             <w:bookmarkEnd w:id="1"/>
             <w:r>
+              <w:rPr>
+                <w:rFonts w:ascii="Times New Roman" w:hAnsi="Times New Roman" w:cs="Times New Roman"/>
+                <w:sz w:val="28"/>
+                <w:szCs w:val="28"/>
+              </w:rPr>
               <w:t>Developer</w:t>
             </w:r>
           </w:p>
@@ -121,13 +116,6 @@
           </w:tcPr>
           <w:p>
             <w:pPr>
-              <w:pBdr>
-                <w:top w:val="nil"/>
-                <w:left w:val="nil"/>
-                <w:bottom w:val="nil"/>
-                <w:right w:val="nil"/>
-                <w:between w:val="nil"/>
-              </w:pBdr>
               <w:spacing w:line="276" w:lineRule="auto"/>
             </w:pPr>
             <w:r>
@@ -138,7 +126,7 @@
               </w:rPr>
               <w:t xml:space="preserve">Email: </w:t>
             </w:r>
-            <w:hyperlink r:id="rId5">
+            <w:hyperlink r:id="rId8">
               <w:r>
                 <w:rPr>
                   <w:color w:val="0563C1"/>
@@ -164,13 +152,6 @@
           </w:p>
           <w:p>
             <w:pPr>
-              <w:pBdr>
-                <w:top w:val="nil"/>
-                <w:left w:val="nil"/>
-                <w:bottom w:val="nil"/>
-                <w:right w:val="nil"/>
-                <w:between w:val="nil"/>
-              </w:pBdr>
               <w:spacing w:line="276" w:lineRule="auto"/>
               <w:rPr>
                 <w:rFonts w:ascii="Open Sans" w:eastAsia="Open Sans" w:hAnsi="Open Sans" w:cs="Open Sans"/>
@@ -185,13 +166,6 @@
     <w:p>
       <w:pPr>
         <w:pStyle w:val="Heading1"/>
-        <w:pBdr>
-          <w:top w:val="nil"/>
-          <w:left w:val="nil"/>
-          <w:bottom w:val="nil"/>
-          <w:right w:val="nil"/>
-          <w:between w:val="nil"/>
-        </w:pBdr>
         <w:rPr>
           <w:rFonts w:ascii="Calibri" w:eastAsia="Calibri" w:hAnsi="Calibri" w:cs="Calibri"/>
           <w:sz w:val="22"/>
@@ -202,92 +176,140 @@
     <w:p>
       <w:pPr>
         <w:pStyle w:val="Heading1"/>
-        <w:pBdr>
-          <w:top w:val="nil"/>
-          <w:left w:val="nil"/>
-          <w:bottom w:val="nil"/>
-          <w:right w:val="nil"/>
-          <w:between w:val="nil"/>
-        </w:pBdr>
-        <w:rPr>
-          <w:rFonts w:ascii="Calibri" w:eastAsia="Calibri" w:hAnsi="Calibri" w:cs="Calibri"/>
-          <w:sz w:val="22"/>
-          <w:szCs w:val="22"/>
+        <w:rPr>
+          <w:rFonts w:ascii="Times New Roman" w:eastAsia="Calibri" w:hAnsi="Times New Roman" w:cs="Times New Roman"/>
+          <w:sz w:val="28"/>
+          <w:szCs w:val="28"/>
         </w:rPr>
       </w:pPr>
       <w:bookmarkStart w:id="2" w:name="_1fob9te" w:colFirst="0" w:colLast="0"/>
       <w:bookmarkEnd w:id="2"/>
       <w:r>
         <w:rPr>
-          <w:rFonts w:ascii="Calibri" w:eastAsia="Calibri" w:hAnsi="Calibri" w:cs="Calibri"/>
-          <w:sz w:val="22"/>
-          <w:szCs w:val="22"/>
+          <w:rFonts w:ascii="Times New Roman" w:eastAsia="Calibri" w:hAnsi="Times New Roman" w:cs="Times New Roman"/>
+          <w:sz w:val="28"/>
+          <w:szCs w:val="28"/>
         </w:rPr>
         <w:t>CAREER OBJECTIVE:</w:t>
       </w:r>
     </w:p>
     <w:p>
       <w:pPr>
-        <w:pBdr>
-          <w:top w:val="nil"/>
-          <w:left w:val="nil"/>
-          <w:bottom w:val="nil"/>
-          <w:right w:val="nil"/>
-          <w:between w:val="nil"/>
-        </w:pBdr>
         <w:ind w:left="720"/>
         <w:rPr>
           <w:color w:val="222222"/>
-        </w:rPr>
-      </w:pPr>
-      <w:r>
-        <w:rPr>
-          <w:rFonts w:ascii="Arial" w:eastAsia="Arial" w:hAnsi="Arial" w:cs="Arial"/>
-          <w:color w:val="333333"/>
-          <w:highlight w:val="white"/>
-        </w:rPr>
-        <w:t xml:space="preserve">A Research position that provides </w:t>
-      </w:r>
-      <w:r>
-        <w:rPr>
-          <w:rFonts w:ascii="Arial" w:eastAsia="Arial" w:hAnsi="Arial" w:cs="Arial"/>
-          <w:color w:val="222222"/>
-          <w:highlight w:val="white"/>
-        </w:rPr>
-        <w:t>sufficient</w:t>
-      </w:r>
-      <w:r>
-        <w:rPr>
-          <w:rFonts w:ascii="Arial" w:eastAsia="Arial" w:hAnsi="Arial" w:cs="Arial"/>
-          <w:color w:val="333333"/>
-          <w:highlight w:val="white"/>
-        </w:rPr>
-        <w:t xml:space="preserve"> opportunity to develop problem-solving skills and advance my abilities in the computer science field.</w:t>
+          <w:sz w:val="32"/>
+          <w:szCs w:val="32"/>
+        </w:rPr>
+      </w:pPr>
+      <w:r>
+        <w:rPr>
+          <w:rFonts w:ascii="Times New Roman" w:hAnsi="Times New Roman" w:cs="Times New Roman"/>
+          <w:sz w:val="32"/>
+          <w:szCs w:val="32"/>
+          <w:shd w:val="clear" w:color="auto" w:fill="FFFFFF"/>
+        </w:rPr>
+        <w:t>A position that provides me a challenging</w:t>
+      </w:r>
+      <w:r>
+        <w:rPr>
+          <w:rFonts w:ascii="Times New Roman" w:hAnsi="Times New Roman" w:cs="Times New Roman"/>
+          <w:sz w:val="32"/>
+          <w:szCs w:val="32"/>
+          <w:shd w:val="clear" w:color="auto" w:fill="FFFFFF"/>
+        </w:rPr>
+        <w:t xml:space="preserve"> </w:t>
+      </w:r>
+      <w:r>
+        <w:rPr>
+          <w:rFonts w:ascii="Times New Roman" w:hAnsi="Times New Roman" w:cs="Times New Roman"/>
+          <w:sz w:val="32"/>
+          <w:szCs w:val="32"/>
+          <w:shd w:val="clear" w:color="auto" w:fill="FFFFFF"/>
+        </w:rPr>
+        <w:t>environment, opportunity to improve my</w:t>
+      </w:r>
+      <w:r>
+        <w:rPr>
+          <w:rFonts w:ascii="Times New Roman" w:hAnsi="Times New Roman" w:cs="Times New Roman"/>
+          <w:sz w:val="32"/>
+          <w:szCs w:val="32"/>
+          <w:shd w:val="clear" w:color="auto" w:fill="FFFFFF"/>
+        </w:rPr>
+        <w:t xml:space="preserve"> </w:t>
+      </w:r>
+      <w:r>
+        <w:rPr>
+          <w:rFonts w:ascii="Times New Roman" w:hAnsi="Times New Roman" w:cs="Times New Roman"/>
+          <w:sz w:val="32"/>
+          <w:szCs w:val="32"/>
+          <w:shd w:val="clear" w:color="auto" w:fill="FFFFFF"/>
+        </w:rPr>
+        <w:t xml:space="preserve">skills and knowledge to grow in my </w:t>
+      </w:r>
+      <w:r>
+        <w:rPr>
+          <w:rFonts w:ascii="Times New Roman" w:hAnsi="Times New Roman" w:cs="Times New Roman"/>
+          <w:sz w:val="32"/>
+          <w:szCs w:val="32"/>
+          <w:shd w:val="clear" w:color="auto" w:fill="FFFFFF"/>
+        </w:rPr>
+        <w:t>career</w:t>
+      </w:r>
+      <w:r>
+        <w:rPr>
+          <w:rFonts w:ascii="Times New Roman" w:hAnsi="Times New Roman" w:cs="Times New Roman"/>
+          <w:sz w:val="32"/>
+          <w:szCs w:val="32"/>
+          <w:shd w:val="clear" w:color="auto" w:fill="FFFFFF"/>
+        </w:rPr>
+        <w:t xml:space="preserve"> </w:t>
+      </w:r>
+      <w:r>
+        <w:rPr>
+          <w:rFonts w:ascii="Times New Roman" w:hAnsi="Times New Roman" w:cs="Times New Roman"/>
+          <w:sz w:val="32"/>
+          <w:szCs w:val="32"/>
+          <w:shd w:val="clear" w:color="auto" w:fill="FFFFFF"/>
+        </w:rPr>
+        <w:t>a</w:t>
+      </w:r>
+      <w:r>
+        <w:rPr>
+          <w:rFonts w:ascii="Times New Roman" w:hAnsi="Times New Roman" w:cs="Times New Roman"/>
+          <w:sz w:val="32"/>
+          <w:szCs w:val="32"/>
+          <w:shd w:val="clear" w:color="auto" w:fill="FFFFFF"/>
+        </w:rPr>
+        <w:t>long with the organization objective</w:t>
       </w:r>
     </w:p>
     <w:p>
       <w:pPr>
         <w:pStyle w:val="Heading1"/>
-        <w:pBdr>
-          <w:top w:val="nil"/>
-          <w:left w:val="nil"/>
-          <w:bottom w:val="nil"/>
-          <w:right w:val="nil"/>
-          <w:between w:val="nil"/>
-        </w:pBdr>
-      </w:pPr>
-      <w:r>
+        <w:rPr>
+          <w:rFonts w:ascii="Times New Roman" w:hAnsi="Times New Roman" w:cs="Times New Roman"/>
+          <w:sz w:val="24"/>
+          <w:szCs w:val="24"/>
+        </w:rPr>
+      </w:pPr>
+      <w:r>
+        <w:rPr>
+          <w:rFonts w:ascii="Times New Roman" w:hAnsi="Times New Roman" w:cs="Times New Roman"/>
+          <w:sz w:val="24"/>
+          <w:szCs w:val="24"/>
+        </w:rPr>
         <w:t>EDUCATIONAL QUALIFICATION:</w:t>
       </w:r>
     </w:p>
     <w:p/>
     <w:tbl>
       <w:tblPr>
-        <w:tblStyle w:val="a0"/>
+        <w:tblStyle w:val="Style12"/>
         <w:tblW w:w="10089" w:type="dxa"/>
         <w:tblInd w:w="108" w:type="dxa"/>
         <w:tblLayout w:type="fixed"/>
-        <w:tblLook w:val="0000" w:firstRow="0" w:lastRow="0" w:firstColumn="0" w:lastColumn="0" w:noHBand="0" w:noVBand="0"/>
+        <w:tblLook w:val="04A0" w:firstRow="1" w:lastRow="0" w:firstColumn="1" w:lastColumn="0" w:noHBand="0" w:noVBand="1"/>
       </w:tblPr>
       <w:tblGrid>
         <w:gridCol w:w="1526"/>
@@ -320,12 +342,18 @@
               <w:spacing w:line="276" w:lineRule="auto"/>
               <w:jc w:val="center"/>
               <w:rPr>
+                <w:rFonts w:ascii="Times New Roman" w:hAnsi="Times New Roman" w:cs="Times New Roman"/>
                 <w:b/>
+                <w:sz w:val="24"/>
+                <w:szCs w:val="24"/>
               </w:rPr>
             </w:pPr>
             <w:r>
               <w:rPr>
+                <w:rFonts w:ascii="Times New Roman" w:hAnsi="Times New Roman" w:cs="Times New Roman"/>
                 <w:b/>
+                <w:sz w:val="24"/>
+                <w:szCs w:val="24"/>
               </w:rPr>
               <w:t>Qualification</w:t>
             </w:r>
@@ -351,12 +379,18 @@
               <w:spacing w:line="276" w:lineRule="auto"/>
               <w:jc w:val="center"/>
               <w:rPr>
+                <w:rFonts w:ascii="Times New Roman" w:hAnsi="Times New Roman" w:cs="Times New Roman"/>
                 <w:b/>
+                <w:sz w:val="24"/>
+                <w:szCs w:val="24"/>
               </w:rPr>
             </w:pPr>
             <w:r>
               <w:rPr>
+                <w:rFonts w:ascii="Times New Roman" w:hAnsi="Times New Roman" w:cs="Times New Roman"/>
                 <w:b/>
+                <w:sz w:val="24"/>
+                <w:szCs w:val="24"/>
               </w:rPr>
               <w:t>Institution</w:t>
             </w:r>
@@ -382,12 +416,18 @@
               <w:spacing w:line="276" w:lineRule="auto"/>
               <w:jc w:val="center"/>
               <w:rPr>
+                <w:rFonts w:ascii="Times New Roman" w:hAnsi="Times New Roman" w:cs="Times New Roman"/>
                 <w:b/>
+                <w:sz w:val="24"/>
+                <w:szCs w:val="24"/>
               </w:rPr>
             </w:pPr>
             <w:r>
               <w:rPr>
+                <w:rFonts w:ascii="Times New Roman" w:hAnsi="Times New Roman" w:cs="Times New Roman"/>
                 <w:b/>
+                <w:sz w:val="24"/>
+                <w:szCs w:val="24"/>
               </w:rPr>
               <w:t>Board / University</w:t>
             </w:r>
@@ -409,12 +449,18 @@
               <w:spacing w:line="276" w:lineRule="auto"/>
               <w:jc w:val="center"/>
               <w:rPr>
+                <w:rFonts w:ascii="Times New Roman" w:hAnsi="Times New Roman" w:cs="Times New Roman"/>
                 <w:b/>
+                <w:sz w:val="24"/>
+                <w:szCs w:val="24"/>
               </w:rPr>
             </w:pPr>
             <w:r>
               <w:rPr>
+                <w:rFonts w:ascii="Times New Roman" w:hAnsi="Times New Roman" w:cs="Times New Roman"/>
                 <w:b/>
+                <w:sz w:val="24"/>
+                <w:szCs w:val="24"/>
               </w:rPr>
               <w:t>Year of passing</w:t>
             </w:r>
@@ -436,28 +482,20 @@
               <w:spacing w:line="276" w:lineRule="auto"/>
               <w:jc w:val="center"/>
               <w:rPr>
+                <w:rFonts w:ascii="Times New Roman" w:hAnsi="Times New Roman" w:cs="Times New Roman"/>
                 <w:b/>
+                <w:sz w:val="24"/>
+                <w:szCs w:val="24"/>
               </w:rPr>
             </w:pPr>
             <w:r>
               <w:rPr>
+                <w:rFonts w:ascii="Times New Roman" w:hAnsi="Times New Roman" w:cs="Times New Roman"/>
                 <w:b/>
-              </w:rPr>
-              <w:t xml:space="preserve">Percentage                      </w:t>
-            </w:r>
-            <w:proofErr w:type="gramStart"/>
-            <w:r>
-              <w:rPr>
-                <w:b/>
-              </w:rPr>
-              <w:t xml:space="preserve">   (</w:t>
-            </w:r>
-            <w:proofErr w:type="gramEnd"/>
-            <w:r>
-              <w:rPr>
-                <w:b/>
-              </w:rPr>
-              <w:t>%)</w:t>
+                <w:sz w:val="24"/>
+                <w:szCs w:val="24"/>
+              </w:rPr>
+              <w:t>Percentage                         (%)</w:t>
             </w:r>
           </w:p>
         </w:tc>
@@ -485,8 +523,18 @@
               </w:tabs>
               <w:spacing w:line="240" w:lineRule="auto"/>
               <w:jc w:val="center"/>
+              <w:rPr>
+                <w:rFonts w:ascii="Times New Roman" w:hAnsi="Times New Roman" w:cs="Times New Roman"/>
+                <w:sz w:val="24"/>
+                <w:szCs w:val="24"/>
+              </w:rPr>
             </w:pPr>
             <w:r>
+              <w:rPr>
+                <w:rFonts w:ascii="Times New Roman" w:hAnsi="Times New Roman" w:cs="Times New Roman"/>
+                <w:sz w:val="24"/>
+                <w:szCs w:val="24"/>
+              </w:rPr>
               <w:t>B. TECH</w:t>
             </w:r>
           </w:p>
@@ -499,11 +547,17 @@
               <w:spacing w:line="240" w:lineRule="auto"/>
               <w:jc w:val="center"/>
               <w:rPr>
-                <w:sz w:val="20"/>
-                <w:szCs w:val="20"/>
+                <w:rFonts w:ascii="Times New Roman" w:hAnsi="Times New Roman" w:cs="Times New Roman"/>
+                <w:sz w:val="24"/>
+                <w:szCs w:val="24"/>
               </w:rPr>
             </w:pPr>
             <w:r>
+              <w:rPr>
+                <w:rFonts w:ascii="Times New Roman" w:hAnsi="Times New Roman" w:cs="Times New Roman"/>
+                <w:sz w:val="24"/>
+                <w:szCs w:val="24"/>
+              </w:rPr>
               <w:t>(CSE)</w:t>
             </w:r>
           </w:p>
@@ -527,15 +581,20 @@
               </w:tabs>
               <w:spacing w:line="240" w:lineRule="auto"/>
               <w:jc w:val="center"/>
+              <w:rPr>
+                <w:rFonts w:ascii="Times New Roman" w:hAnsi="Times New Roman" w:cs="Times New Roman"/>
+                <w:sz w:val="24"/>
+                <w:szCs w:val="24"/>
+              </w:rPr>
             </w:pPr>
             <w:r>
-              <w:t xml:space="preserve">ADITYA INSTITUTE OF TECHNOLOGY AND MANAGEMENT, </w:t>
+              <w:rPr>
+                <w:rFonts w:ascii="Times New Roman" w:hAnsi="Times New Roman" w:cs="Times New Roman"/>
+                <w:sz w:val="24"/>
+                <w:szCs w:val="24"/>
+              </w:rPr>
+              <w:t>ADITYA INSTITUTE OF TECHNOLOGY AND MANAGEMENT, Tekkali</w:t>
             </w:r>
-            <w:proofErr w:type="spellStart"/>
-            <w:r>
-              <w:t>Tekkali</w:t>
-            </w:r>
-            <w:proofErr w:type="spellEnd"/>
           </w:p>
         </w:tc>
         <w:tc>
@@ -558,8 +617,9 @@
               <w:spacing w:line="240" w:lineRule="auto"/>
               <w:jc w:val="center"/>
               <w:rPr>
-                <w:sz w:val="20"/>
-                <w:szCs w:val="20"/>
+                <w:rFonts w:ascii="Times New Roman" w:hAnsi="Times New Roman" w:cs="Times New Roman"/>
+                <w:sz w:val="24"/>
+                <w:szCs w:val="24"/>
               </w:rPr>
             </w:pPr>
           </w:p>
@@ -571,8 +631,18 @@
               </w:tabs>
               <w:spacing w:line="240" w:lineRule="auto"/>
               <w:jc w:val="center"/>
+              <w:rPr>
+                <w:rFonts w:ascii="Times New Roman" w:hAnsi="Times New Roman" w:cs="Times New Roman"/>
+                <w:sz w:val="24"/>
+                <w:szCs w:val="24"/>
+              </w:rPr>
             </w:pPr>
             <w:r>
+              <w:rPr>
+                <w:rFonts w:ascii="Times New Roman" w:hAnsi="Times New Roman" w:cs="Times New Roman"/>
+                <w:sz w:val="24"/>
+                <w:szCs w:val="24"/>
+              </w:rPr>
               <w:t>JNTUK</w:t>
             </w:r>
           </w:p>
@@ -585,8 +655,9 @@
               <w:spacing w:line="240" w:lineRule="auto"/>
               <w:jc w:val="center"/>
               <w:rPr>
-                <w:sz w:val="20"/>
-                <w:szCs w:val="20"/>
+                <w:rFonts w:ascii="Times New Roman" w:hAnsi="Times New Roman" w:cs="Times New Roman"/>
+                <w:sz w:val="24"/>
+                <w:szCs w:val="24"/>
               </w:rPr>
             </w:pPr>
           </w:p>
@@ -607,8 +678,9 @@
               <w:spacing w:line="240" w:lineRule="auto"/>
               <w:jc w:val="center"/>
               <w:rPr>
-                <w:sz w:val="20"/>
-                <w:szCs w:val="20"/>
+                <w:rFonts w:ascii="Times New Roman" w:hAnsi="Times New Roman" w:cs="Times New Roman"/>
+                <w:sz w:val="24"/>
+                <w:szCs w:val="24"/>
               </w:rPr>
             </w:pPr>
           </w:p>
@@ -617,8 +689,18 @@
               <w:widowControl w:val="0"/>
               <w:spacing w:line="240" w:lineRule="auto"/>
               <w:jc w:val="center"/>
+              <w:rPr>
+                <w:rFonts w:ascii="Times New Roman" w:hAnsi="Times New Roman" w:cs="Times New Roman"/>
+                <w:sz w:val="24"/>
+                <w:szCs w:val="24"/>
+              </w:rPr>
             </w:pPr>
             <w:r>
+              <w:rPr>
+                <w:rFonts w:ascii="Times New Roman" w:hAnsi="Times New Roman" w:cs="Times New Roman"/>
+                <w:sz w:val="24"/>
+                <w:szCs w:val="24"/>
+              </w:rPr>
               <w:t>Pursuing</w:t>
             </w:r>
           </w:p>
@@ -639,8 +721,9 @@
               <w:spacing w:line="240" w:lineRule="auto"/>
               <w:jc w:val="center"/>
               <w:rPr>
-                <w:sz w:val="20"/>
-                <w:szCs w:val="20"/>
+                <w:rFonts w:ascii="Times New Roman" w:hAnsi="Times New Roman" w:cs="Times New Roman"/>
+                <w:sz w:val="24"/>
+                <w:szCs w:val="24"/>
               </w:rPr>
             </w:pPr>
           </w:p>
@@ -649,8 +732,18 @@
               <w:widowControl w:val="0"/>
               <w:spacing w:line="240" w:lineRule="auto"/>
               <w:jc w:val="center"/>
+              <w:rPr>
+                <w:rFonts w:ascii="Times New Roman" w:hAnsi="Times New Roman" w:cs="Times New Roman"/>
+                <w:sz w:val="24"/>
+                <w:szCs w:val="24"/>
+              </w:rPr>
             </w:pPr>
             <w:r>
+              <w:rPr>
+                <w:rFonts w:ascii="Times New Roman" w:hAnsi="Times New Roman" w:cs="Times New Roman"/>
+                <w:sz w:val="24"/>
+                <w:szCs w:val="24"/>
+              </w:rPr>
               <w:t>77%</w:t>
             </w:r>
           </w:p>
@@ -679,8 +772,18 @@
               </w:tabs>
               <w:spacing w:line="240" w:lineRule="auto"/>
               <w:jc w:val="center"/>
+              <w:rPr>
+                <w:rFonts w:ascii="Times New Roman" w:hAnsi="Times New Roman" w:cs="Times New Roman"/>
+                <w:sz w:val="24"/>
+                <w:szCs w:val="24"/>
+              </w:rPr>
             </w:pPr>
             <w:r>
+              <w:rPr>
+                <w:rFonts w:ascii="Times New Roman" w:hAnsi="Times New Roman" w:cs="Times New Roman"/>
+                <w:sz w:val="24"/>
+                <w:szCs w:val="24"/>
+              </w:rPr>
               <w:t>Intermediate</w:t>
             </w:r>
           </w:p>
@@ -692,8 +795,18 @@
               </w:tabs>
               <w:spacing w:line="240" w:lineRule="auto"/>
               <w:jc w:val="center"/>
+              <w:rPr>
+                <w:rFonts w:ascii="Times New Roman" w:hAnsi="Times New Roman" w:cs="Times New Roman"/>
+                <w:sz w:val="24"/>
+                <w:szCs w:val="24"/>
+              </w:rPr>
             </w:pPr>
             <w:r>
+              <w:rPr>
+                <w:rFonts w:ascii="Times New Roman" w:hAnsi="Times New Roman" w:cs="Times New Roman"/>
+                <w:sz w:val="24"/>
+                <w:szCs w:val="24"/>
+              </w:rPr>
               <w:t>(M.P.C)</w:t>
             </w:r>
           </w:p>
@@ -717,15 +830,28 @@
               </w:tabs>
               <w:spacing w:line="240" w:lineRule="auto"/>
               <w:jc w:val="center"/>
+              <w:rPr>
+                <w:rFonts w:ascii="Times New Roman" w:hAnsi="Times New Roman" w:cs="Times New Roman"/>
+                <w:sz w:val="24"/>
+                <w:szCs w:val="24"/>
+              </w:rPr>
             </w:pPr>
             <w:r>
-              <w:t xml:space="preserve">SRI CHAITANYA JUNIOR COLLEGE, </w:t>
+              <w:rPr>
+                <w:rFonts w:ascii="Times New Roman" w:hAnsi="Times New Roman" w:cs="Times New Roman"/>
+                <w:sz w:val="24"/>
+                <w:szCs w:val="24"/>
+              </w:rPr>
+              <w:t xml:space="preserve">SRI </w:t>
             </w:r>
-            <w:proofErr w:type="spellStart"/>
             <w:r>
-              <w:t>Vijayanagaram</w:t>
+              <w:rPr>
+                <w:rFonts w:ascii="Times New Roman" w:hAnsi="Times New Roman" w:cs="Times New Roman"/>
+                <w:sz w:val="24"/>
+                <w:szCs w:val="24"/>
+              </w:rPr>
+              <w:t>CHAITANYA JUNIOR COLLEGE, Vijayanagaram</w:t>
             </w:r>
-            <w:proofErr w:type="spellEnd"/>
           </w:p>
         </w:tc>
         <w:tc>
@@ -747,8 +873,18 @@
               </w:tabs>
               <w:spacing w:line="240" w:lineRule="auto"/>
               <w:jc w:val="center"/>
+              <w:rPr>
+                <w:rFonts w:ascii="Times New Roman" w:hAnsi="Times New Roman" w:cs="Times New Roman"/>
+                <w:sz w:val="24"/>
+                <w:szCs w:val="24"/>
+              </w:rPr>
             </w:pPr>
             <w:r>
+              <w:rPr>
+                <w:rFonts w:ascii="Times New Roman" w:hAnsi="Times New Roman" w:cs="Times New Roman"/>
+                <w:sz w:val="24"/>
+                <w:szCs w:val="24"/>
+              </w:rPr>
               <w:t>INTERMEDIATE                 BOARD</w:t>
             </w:r>
           </w:p>
@@ -769,8 +905,9 @@
               <w:spacing w:line="240" w:lineRule="auto"/>
               <w:jc w:val="center"/>
               <w:rPr>
-                <w:sz w:val="20"/>
-                <w:szCs w:val="20"/>
+                <w:rFonts w:ascii="Times New Roman" w:hAnsi="Times New Roman" w:cs="Times New Roman"/>
+                <w:sz w:val="24"/>
+                <w:szCs w:val="24"/>
               </w:rPr>
             </w:pPr>
           </w:p>
@@ -779,8 +916,18 @@
               <w:widowControl w:val="0"/>
               <w:spacing w:line="240" w:lineRule="auto"/>
               <w:jc w:val="center"/>
+              <w:rPr>
+                <w:rFonts w:ascii="Times New Roman" w:hAnsi="Times New Roman" w:cs="Times New Roman"/>
+                <w:sz w:val="24"/>
+                <w:szCs w:val="24"/>
+              </w:rPr>
             </w:pPr>
             <w:r>
+              <w:rPr>
+                <w:rFonts w:ascii="Times New Roman" w:hAnsi="Times New Roman" w:cs="Times New Roman"/>
+                <w:sz w:val="24"/>
+                <w:szCs w:val="24"/>
+              </w:rPr>
               <w:t>2018</w:t>
             </w:r>
           </w:p>
@@ -801,8 +948,9 @@
               <w:spacing w:line="240" w:lineRule="auto"/>
               <w:jc w:val="center"/>
               <w:rPr>
-                <w:sz w:val="20"/>
-                <w:szCs w:val="20"/>
+                <w:rFonts w:ascii="Times New Roman" w:hAnsi="Times New Roman" w:cs="Times New Roman"/>
+                <w:sz w:val="24"/>
+                <w:szCs w:val="24"/>
               </w:rPr>
             </w:pPr>
           </w:p>
@@ -812,14 +960,16 @@
               <w:spacing w:line="240" w:lineRule="auto"/>
               <w:jc w:val="center"/>
               <w:rPr>
-                <w:sz w:val="20"/>
-                <w:szCs w:val="20"/>
+                <w:rFonts w:ascii="Times New Roman" w:hAnsi="Times New Roman" w:cs="Times New Roman"/>
+                <w:sz w:val="24"/>
+                <w:szCs w:val="24"/>
               </w:rPr>
             </w:pPr>
             <w:r>
               <w:rPr>
-                <w:sz w:val="20"/>
-                <w:szCs w:val="20"/>
+                <w:rFonts w:ascii="Times New Roman" w:hAnsi="Times New Roman" w:cs="Times New Roman"/>
+                <w:sz w:val="24"/>
+                <w:szCs w:val="24"/>
               </w:rPr>
               <w:t>89.7%</w:t>
             </w:r>
@@ -849,8 +999,18 @@
               </w:tabs>
               <w:spacing w:line="240" w:lineRule="auto"/>
               <w:jc w:val="center"/>
+              <w:rPr>
+                <w:rFonts w:ascii="Times New Roman" w:hAnsi="Times New Roman" w:cs="Times New Roman"/>
+                <w:sz w:val="24"/>
+                <w:szCs w:val="24"/>
+              </w:rPr>
             </w:pPr>
             <w:r>
+              <w:rPr>
+                <w:rFonts w:ascii="Times New Roman" w:hAnsi="Times New Roman" w:cs="Times New Roman"/>
+                <w:sz w:val="24"/>
+                <w:szCs w:val="24"/>
+              </w:rPr>
               <w:t>S.S.C</w:t>
             </w:r>
           </w:p>
@@ -874,15 +1034,20 @@
               </w:tabs>
               <w:spacing w:line="240" w:lineRule="auto"/>
               <w:jc w:val="center"/>
+              <w:rPr>
+                <w:rFonts w:ascii="Times New Roman" w:hAnsi="Times New Roman" w:cs="Times New Roman"/>
+                <w:sz w:val="24"/>
+                <w:szCs w:val="24"/>
+              </w:rPr>
             </w:pPr>
             <w:r>
-              <w:t xml:space="preserve">Z. P .H SCHOOL, </w:t>
+              <w:rPr>
+                <w:rFonts w:ascii="Times New Roman" w:hAnsi="Times New Roman" w:cs="Times New Roman"/>
+                <w:sz w:val="24"/>
+                <w:szCs w:val="24"/>
+              </w:rPr>
+              <w:t>Z. P .H SCHOOL, Medacharla</w:t>
             </w:r>
-            <w:proofErr w:type="spellStart"/>
-            <w:r>
-              <w:t>Medacharla</w:t>
-            </w:r>
-            <w:proofErr w:type="spellEnd"/>
           </w:p>
         </w:tc>
         <w:tc>
@@ -904,8 +1069,18 @@
               </w:tabs>
               <w:spacing w:line="240" w:lineRule="auto"/>
               <w:jc w:val="center"/>
+              <w:rPr>
+                <w:rFonts w:ascii="Times New Roman" w:hAnsi="Times New Roman" w:cs="Times New Roman"/>
+                <w:sz w:val="24"/>
+                <w:szCs w:val="24"/>
+              </w:rPr>
             </w:pPr>
             <w:r>
+              <w:rPr>
+                <w:rFonts w:ascii="Times New Roman" w:hAnsi="Times New Roman" w:cs="Times New Roman"/>
+                <w:sz w:val="24"/>
+                <w:szCs w:val="24"/>
+              </w:rPr>
               <w:t>SSC BOARD</w:t>
             </w:r>
           </w:p>
@@ -926,8 +1101,9 @@
               <w:spacing w:line="240" w:lineRule="auto"/>
               <w:jc w:val="center"/>
               <w:rPr>
-                <w:sz w:val="20"/>
-                <w:szCs w:val="20"/>
+                <w:rFonts w:ascii="Times New Roman" w:hAnsi="Times New Roman" w:cs="Times New Roman"/>
+                <w:sz w:val="24"/>
+                <w:szCs w:val="24"/>
               </w:rPr>
             </w:pPr>
           </w:p>
@@ -936,8 +1112,18 @@
               <w:widowControl w:val="0"/>
               <w:spacing w:line="240" w:lineRule="auto"/>
               <w:jc w:val="center"/>
+              <w:rPr>
+                <w:rFonts w:ascii="Times New Roman" w:hAnsi="Times New Roman" w:cs="Times New Roman"/>
+                <w:sz w:val="24"/>
+                <w:szCs w:val="24"/>
+              </w:rPr>
             </w:pPr>
             <w:r>
+              <w:rPr>
+                <w:rFonts w:ascii="Times New Roman" w:hAnsi="Times New Roman" w:cs="Times New Roman"/>
+                <w:sz w:val="24"/>
+                <w:szCs w:val="24"/>
+              </w:rPr>
               <w:t>2016</w:t>
             </w:r>
           </w:p>
@@ -958,8 +1144,9 @@
               <w:spacing w:line="240" w:lineRule="auto"/>
               <w:jc w:val="center"/>
               <w:rPr>
-                <w:sz w:val="20"/>
-                <w:szCs w:val="20"/>
+                <w:rFonts w:ascii="Times New Roman" w:hAnsi="Times New Roman" w:cs="Times New Roman"/>
+                <w:sz w:val="24"/>
+                <w:szCs w:val="24"/>
               </w:rPr>
             </w:pPr>
           </w:p>
@@ -968,8 +1155,18 @@
               <w:widowControl w:val="0"/>
               <w:spacing w:line="240" w:lineRule="auto"/>
               <w:jc w:val="center"/>
+              <w:rPr>
+                <w:rFonts w:ascii="Times New Roman" w:hAnsi="Times New Roman" w:cs="Times New Roman"/>
+                <w:sz w:val="24"/>
+                <w:szCs w:val="24"/>
+              </w:rPr>
             </w:pPr>
             <w:r>
+              <w:rPr>
+                <w:rFonts w:ascii="Times New Roman" w:hAnsi="Times New Roman" w:cs="Times New Roman"/>
+                <w:sz w:val="24"/>
+                <w:szCs w:val="24"/>
+              </w:rPr>
               <w:t>77%</w:t>
             </w:r>
           </w:p>
@@ -979,21 +1176,29 @@
     <w:p>
       <w:pPr>
         <w:pStyle w:val="Heading1"/>
-        <w:pBdr>
-          <w:top w:val="nil"/>
-          <w:left w:val="nil"/>
-          <w:bottom w:val="nil"/>
-          <w:right w:val="nil"/>
-          <w:between w:val="nil"/>
-        </w:pBdr>
         <w:tabs>
           <w:tab w:val="left" w:pos="1500"/>
         </w:tabs>
-      </w:pPr>
-      <w:r>
+        <w:rPr>
+          <w:rFonts w:ascii="Times New Roman" w:hAnsi="Times New Roman" w:cs="Times New Roman"/>
+          <w:sz w:val="28"/>
+          <w:szCs w:val="28"/>
+        </w:rPr>
+      </w:pPr>
+      <w:r>
+        <w:rPr>
+          <w:rFonts w:ascii="Times New Roman" w:hAnsi="Times New Roman" w:cs="Times New Roman"/>
+          <w:sz w:val="28"/>
+          <w:szCs w:val="28"/>
+        </w:rPr>
         <w:t>PROJECTS:</w:t>
       </w:r>
       <w:r>
+        <w:rPr>
+          <w:rFonts w:ascii="Times New Roman" w:hAnsi="Times New Roman" w:cs="Times New Roman"/>
+          <w:sz w:val="28"/>
+          <w:szCs w:val="28"/>
+        </w:rPr>
         <w:tab/>
       </w:r>
     </w:p>
@@ -1002,158 +1207,25 @@
         <w:pStyle w:val="Heading2"/>
         <w:numPr>
           <w:ilvl w:val="0"/>
-          <w:numId w:val="5"/>
-        </w:numPr>
-        <w:pBdr>
-          <w:top w:val="nil"/>
-          <w:left w:val="nil"/>
-          <w:bottom w:val="nil"/>
-          <w:right w:val="nil"/>
-          <w:between w:val="nil"/>
-        </w:pBdr>
-        <w:ind w:left="1080"/>
-        <w:rPr>
-          <w:b/>
-        </w:rPr>
-      </w:pPr>
-      <w:r>
-        <w:rPr>
-          <w:b/>
-          <w:color w:val="000000"/>
-          <w:sz w:val="24"/>
-          <w:szCs w:val="24"/>
-        </w:rPr>
-        <w:t>Hostel Out Pass System</w:t>
-      </w:r>
-      <w:r>
-        <w:rPr>
-          <w:b/>
-          <w:color w:val="000000"/>
-        </w:rPr>
-        <w:t>:</w:t>
-      </w:r>
-    </w:p>
-    <w:p>
-      <w:pPr>
-        <w:numPr>
-          <w:ilvl w:val="1"/>
           <w:numId w:val="1"/>
         </w:numPr>
-        <w:pBdr>
-          <w:top w:val="nil"/>
-          <w:left w:val="nil"/>
-          <w:bottom w:val="nil"/>
-          <w:right w:val="nil"/>
-          <w:between w:val="nil"/>
-        </w:pBdr>
-        <w:spacing w:after="0"/>
-      </w:pPr>
-      <w:r>
-        <w:rPr>
-          <w:color w:val="000000"/>
-        </w:rPr>
-        <w:t>The project about to issuing out pass to the hostel students</w:t>
-      </w:r>
-    </w:p>
-    <w:p>
-      <w:pPr>
-        <w:numPr>
-          <w:ilvl w:val="1"/>
-          <w:numId w:val="1"/>
-        </w:numPr>
-        <w:pBdr>
-          <w:top w:val="nil"/>
-          <w:left w:val="nil"/>
-          <w:bottom w:val="nil"/>
-          <w:right w:val="nil"/>
-          <w:between w:val="nil"/>
-        </w:pBdr>
-        <w:spacing w:after="0"/>
-      </w:pPr>
-      <w:r>
-        <w:rPr>
-          <w:color w:val="000000"/>
-        </w:rPr>
-        <w:t>students apply for outing</w:t>
-      </w:r>
-    </w:p>
-    <w:p>
-      <w:pPr>
-        <w:numPr>
-          <w:ilvl w:val="1"/>
-          <w:numId w:val="1"/>
-        </w:numPr>
-        <w:pBdr>
-          <w:top w:val="nil"/>
-          <w:left w:val="nil"/>
-          <w:bottom w:val="nil"/>
-          <w:right w:val="nil"/>
-          <w:between w:val="nil"/>
-        </w:pBdr>
-        <w:spacing w:after="0"/>
-      </w:pPr>
-      <w:r>
-        <w:rPr>
-          <w:color w:val="000000"/>
-        </w:rPr>
-        <w:t>accepting or rejecting the out-pass request based on parents’ acceptance by the admin</w:t>
-      </w:r>
-    </w:p>
-    <w:p>
-      <w:pPr>
-        <w:numPr>
-          <w:ilvl w:val="1"/>
-          <w:numId w:val="1"/>
-        </w:numPr>
-        <w:pBdr>
-          <w:top w:val="nil"/>
-          <w:left w:val="nil"/>
-          <w:bottom w:val="nil"/>
-          <w:right w:val="nil"/>
-          <w:between w:val="nil"/>
-        </w:pBdr>
-      </w:pPr>
-      <w:r>
-        <w:rPr>
-          <w:color w:val="000000"/>
-        </w:rPr>
-        <w:t>maintaining the history of accepted and rejected out passes. and account of accepted, rejected out -Pass month-wise</w:t>
-      </w:r>
-    </w:p>
-    <w:p>
-      <w:pPr>
-        <w:pStyle w:val="Heading2"/>
-        <w:numPr>
-          <w:ilvl w:val="0"/>
-          <w:numId w:val="5"/>
-        </w:numPr>
-        <w:pBdr>
-          <w:top w:val="nil"/>
-          <w:left w:val="nil"/>
-          <w:bottom w:val="nil"/>
-          <w:right w:val="nil"/>
-          <w:between w:val="nil"/>
-        </w:pBdr>
         <w:ind w:left="1080"/>
         <w:rPr>
+          <w:rFonts w:ascii="Times New Roman" w:hAnsi="Times New Roman" w:cs="Times New Roman"/>
           <w:b/>
-        </w:rPr>
-      </w:pPr>
-      <w:r>
-        <w:rPr>
+          <w:sz w:val="28"/>
+          <w:szCs w:val="28"/>
+        </w:rPr>
+      </w:pPr>
+      <w:r>
+        <w:rPr>
+          <w:rFonts w:ascii="Times New Roman" w:hAnsi="Times New Roman" w:cs="Times New Roman"/>
           <w:b/>
           <w:color w:val="000000"/>
-          <w:sz w:val="24"/>
-          <w:szCs w:val="24"/>
-        </w:rPr>
-        <w:t>Idea Management System</w:t>
-      </w:r>
-      <w:r>
-        <w:rPr>
-          <w:b/>
-          <w:color w:val="000000"/>
-        </w:rPr>
-        <w:t>:</w:t>
+          <w:sz w:val="28"/>
+          <w:szCs w:val="28"/>
+        </w:rPr>
+        <w:t>Hostel Out Pass System:</w:t>
       </w:r>
     </w:p>
     <w:p>
@@ -1162,26 +1234,50 @@
           <w:ilvl w:val="1"/>
           <w:numId w:val="2"/>
         </w:numPr>
-        <w:pBdr>
-          <w:top w:val="nil"/>
-          <w:left w:val="nil"/>
-          <w:bottom w:val="nil"/>
-          <w:right w:val="nil"/>
-          <w:between w:val="nil"/>
-        </w:pBdr>
         <w:spacing w:after="0"/>
-      </w:pPr>
-      <w:r>
-        <w:rPr>
-          <w:color w:val="000000"/>
-        </w:rPr>
-        <w:t>The project about to issue the</w:t>
-      </w:r>
-      <w:r>
-        <w:rPr>
-          <w:color w:val="000000"/>
-        </w:rPr>
-        <w:t xml:space="preserve"> funding to the students or faculty based on their proposals</w:t>
+        <w:rPr>
+          <w:rFonts w:ascii="Times New Roman" w:hAnsi="Times New Roman" w:cs="Times New Roman"/>
+          <w:sz w:val="28"/>
+          <w:szCs w:val="28"/>
+        </w:rPr>
+      </w:pPr>
+      <w:r>
+        <w:rPr>
+          <w:rFonts w:ascii="Times New Roman" w:hAnsi="Times New Roman" w:cs="Times New Roman"/>
+          <w:color w:val="000000"/>
+          <w:sz w:val="28"/>
+          <w:szCs w:val="28"/>
+        </w:rPr>
+        <w:t xml:space="preserve">The project </w:t>
+      </w:r>
+      <w:r>
+        <w:rPr>
+          <w:rFonts w:ascii="Times New Roman" w:hAnsi="Times New Roman" w:cs="Times New Roman"/>
+          <w:color w:val="000000"/>
+          <w:sz w:val="28"/>
+          <w:szCs w:val="28"/>
+          <w:lang w:val="en-US"/>
+        </w:rPr>
+        <w:t xml:space="preserve"> is </w:t>
+      </w:r>
+      <w:r>
+        <w:rPr>
+          <w:rFonts w:ascii="Times New Roman" w:hAnsi="Times New Roman" w:cs="Times New Roman"/>
+          <w:color w:val="000000"/>
+          <w:sz w:val="28"/>
+          <w:szCs w:val="28"/>
+        </w:rPr>
+        <w:t>about issuing out pass to the hostel students</w:t>
+      </w:r>
+      <w:r>
+        <w:rPr>
+          <w:rFonts w:ascii="Times New Roman" w:hAnsi="Times New Roman" w:cs="Times New Roman"/>
+          <w:color w:val="000000"/>
+          <w:sz w:val="28"/>
+          <w:szCs w:val="28"/>
+          <w:lang w:val="en-US"/>
+        </w:rPr>
+        <w:t>.</w:t>
       </w:r>
     </w:p>
     <w:p>
@@ -1190,20 +1286,60 @@
           <w:ilvl w:val="1"/>
           <w:numId w:val="2"/>
         </w:numPr>
-        <w:pBdr>
-          <w:top w:val="nil"/>
-          <w:left w:val="nil"/>
-          <w:bottom w:val="nil"/>
-          <w:right w:val="nil"/>
-          <w:between w:val="nil"/>
-        </w:pBdr>
         <w:spacing w:after="0"/>
-      </w:pPr>
-      <w:r>
-        <w:rPr>
-          <w:color w:val="000000"/>
-        </w:rPr>
-        <w:t xml:space="preserve"> Students or faculty apply for funding to their project by uploading details in website</w:t>
+        <w:rPr>
+          <w:rFonts w:ascii="Times New Roman" w:hAnsi="Times New Roman" w:cs="Times New Roman"/>
+          <w:sz w:val="28"/>
+          <w:szCs w:val="28"/>
+        </w:rPr>
+      </w:pPr>
+      <w:r>
+        <w:rPr>
+          <w:rFonts w:ascii="Times New Roman" w:hAnsi="Times New Roman" w:cs="Times New Roman"/>
+          <w:color w:val="000000"/>
+          <w:sz w:val="28"/>
+          <w:szCs w:val="28"/>
+          <w:lang w:val="en-US"/>
+        </w:rPr>
+        <w:t xml:space="preserve">It enables </w:t>
+      </w:r>
+      <w:r>
+        <w:rPr>
+          <w:rFonts w:ascii="Times New Roman" w:hAnsi="Times New Roman" w:cs="Times New Roman"/>
+          <w:color w:val="000000"/>
+          <w:sz w:val="28"/>
+          <w:szCs w:val="28"/>
+        </w:rPr>
+        <w:t xml:space="preserve">students </w:t>
+      </w:r>
+      <w:r>
+        <w:rPr>
+          <w:rFonts w:ascii="Times New Roman" w:hAnsi="Times New Roman" w:cs="Times New Roman"/>
+          <w:color w:val="000000"/>
+          <w:sz w:val="28"/>
+          <w:szCs w:val="28"/>
+          <w:lang w:val="en-US"/>
+        </w:rPr>
+        <w:t xml:space="preserve">to </w:t>
+      </w:r>
+      <w:r>
+        <w:rPr>
+          <w:rFonts w:ascii="Times New Roman" w:hAnsi="Times New Roman" w:cs="Times New Roman"/>
+          <w:color w:val="000000"/>
+          <w:sz w:val="28"/>
+          <w:szCs w:val="28"/>
+        </w:rPr>
+        <w:t>apply for outing</w:t>
+      </w:r>
+      <w:r>
+        <w:rPr>
+          <w:rFonts w:ascii="Times New Roman" w:hAnsi="Times New Roman" w:cs="Times New Roman"/>
+          <w:color w:val="000000"/>
+          <w:sz w:val="28"/>
+          <w:szCs w:val="28"/>
+          <w:lang w:val="en-US"/>
+        </w:rPr>
+        <w:t>.</w:t>
       </w:r>
     </w:p>
     <w:p>
@@ -1212,26 +1348,22 @@
           <w:ilvl w:val="1"/>
           <w:numId w:val="2"/>
         </w:numPr>
-        <w:pBdr>
-          <w:top w:val="nil"/>
-          <w:left w:val="nil"/>
-          <w:bottom w:val="nil"/>
-          <w:right w:val="nil"/>
-          <w:between w:val="nil"/>
-        </w:pBdr>
         <w:spacing w:after="0"/>
-      </w:pPr>
-      <w:r>
-        <w:rPr>
-          <w:color w:val="000000"/>
-        </w:rPr>
-        <w:t>Department Admins verify the details if it's worth for funding accepts the proposal or else rejects the pro</w:t>
-      </w:r>
-      <w:r>
-        <w:rPr>
-          <w:color w:val="000000"/>
-        </w:rPr>
-        <w:t>posal</w:t>
+        <w:rPr>
+          <w:rFonts w:ascii="Times New Roman" w:hAnsi="Times New Roman" w:cs="Times New Roman"/>
+          <w:sz w:val="28"/>
+          <w:szCs w:val="28"/>
+          <w:lang w:val="en-US"/>
+        </w:rPr>
+      </w:pPr>
+      <w:r>
+        <w:rPr>
+          <w:rFonts w:ascii="Times New Roman" w:hAnsi="Times New Roman" w:cs="Times New Roman"/>
+          <w:sz w:val="28"/>
+          <w:szCs w:val="28"/>
+          <w:lang w:val="en-US"/>
+        </w:rPr>
+        <w:t>The request made by the students may be accepted or rejected by the admin based on the student’s parent.</w:t>
       </w:r>
     </w:p>
     <w:p>
@@ -1240,103 +1372,57 @@
           <w:ilvl w:val="1"/>
           <w:numId w:val="2"/>
         </w:numPr>
-        <w:pBdr>
-          <w:top w:val="nil"/>
-          <w:left w:val="nil"/>
-          <w:bottom w:val="nil"/>
-          <w:right w:val="nil"/>
-          <w:between w:val="nil"/>
-        </w:pBdr>
         <w:spacing w:after="0"/>
-      </w:pPr>
-      <w:r>
-        <w:rPr>
-          <w:color w:val="000000"/>
-        </w:rPr>
-        <w:t>the central committee gets a request when the department admin accepts a proposal Based on the feasibility central committee will be proved funding or reject the proposal</w:t>
-      </w:r>
-    </w:p>
-    <w:p>
-      <w:pPr>
-        <w:numPr>
-          <w:ilvl w:val="1"/>
-          <w:numId w:val="2"/>
-        </w:numPr>
-        <w:pBdr>
-          <w:top w:val="nil"/>
-          <w:left w:val="nil"/>
-          <w:bottom w:val="nil"/>
-          <w:right w:val="nil"/>
-          <w:between w:val="nil"/>
-        </w:pBdr>
-        <w:spacing w:after="0"/>
-      </w:pPr>
-      <w:r>
-        <w:rPr>
-          <w:color w:val="000000"/>
-        </w:rPr>
-        <w:t>proposal status will update to the applicant through mail at every stage</w:t>
-      </w:r>
-    </w:p>
-    <w:p>
-      <w:pPr>
-        <w:pBdr>
-          <w:top w:val="nil"/>
-          <w:left w:val="nil"/>
-          <w:bottom w:val="nil"/>
-          <w:right w:val="nil"/>
-          <w:between w:val="nil"/>
-        </w:pBdr>
-        <w:ind w:left="1440" w:hanging="720"/>
-        <w:rPr>
-          <w:color w:val="000000"/>
-        </w:rPr>
-      </w:pPr>
+        <w:rPr>
+          <w:rFonts w:ascii="Times New Roman" w:hAnsi="Times New Roman" w:cs="Times New Roman"/>
+          <w:sz w:val="28"/>
+          <w:szCs w:val="28"/>
+          <w:lang w:val="en-US"/>
+        </w:rPr>
+      </w:pPr>
+      <w:r>
+        <w:rPr>
+          <w:rFonts w:ascii="Times New Roman" w:hAnsi="Times New Roman" w:cs="Times New Roman"/>
+          <w:sz w:val="28"/>
+          <w:szCs w:val="28"/>
+          <w:lang w:val="en-US"/>
+        </w:rPr>
+        <w:t>It enables month-wise maintenance of out passes issued and rejected to the students and requests made by the s</w:t>
+      </w:r>
+      <w:r>
+        <w:rPr>
+          <w:rFonts w:ascii="Times New Roman" w:hAnsi="Times New Roman" w:cs="Times New Roman"/>
+          <w:sz w:val="28"/>
+          <w:szCs w:val="28"/>
+          <w:lang w:val="en-US"/>
+        </w:rPr>
+        <w:t xml:space="preserve">tudents. </w:t>
+      </w:r>
     </w:p>
     <w:p>
       <w:pPr>
         <w:pStyle w:val="Heading2"/>
         <w:numPr>
           <w:ilvl w:val="0"/>
-          <w:numId w:val="5"/>
+          <w:numId w:val="1"/>
         </w:numPr>
-        <w:pBdr>
-          <w:top w:val="nil"/>
-          <w:left w:val="nil"/>
-          <w:bottom w:val="nil"/>
-          <w:right w:val="nil"/>
-          <w:between w:val="nil"/>
-        </w:pBdr>
         <w:ind w:left="1080"/>
         <w:rPr>
+          <w:rFonts w:ascii="Times New Roman" w:hAnsi="Times New Roman" w:cs="Times New Roman"/>
           <w:b/>
-        </w:rPr>
-      </w:pPr>
-      <w:r>
-        <w:rPr>
+          <w:sz w:val="28"/>
+          <w:szCs w:val="28"/>
+        </w:rPr>
+      </w:pPr>
+      <w:r>
+        <w:rPr>
+          <w:rFonts w:ascii="Times New Roman" w:hAnsi="Times New Roman" w:cs="Times New Roman"/>
           <w:b/>
           <w:color w:val="000000"/>
-          <w:sz w:val="24"/>
-          <w:szCs w:val="24"/>
-        </w:rPr>
-        <w:lastRenderedPageBreak/>
-        <w:t>Inventory M</w:t>
-      </w:r>
-      <w:r>
-        <w:rPr>
-          <w:b/>
-          <w:color w:val="000000"/>
-          <w:sz w:val="24"/>
-          <w:szCs w:val="24"/>
-        </w:rPr>
-        <w:t>anagement System</w:t>
-      </w:r>
-      <w:r>
-        <w:rPr>
-          <w:b/>
-          <w:color w:val="000000"/>
-        </w:rPr>
-        <w:t>:</w:t>
+          <w:sz w:val="28"/>
+          <w:szCs w:val="28"/>
+        </w:rPr>
+        <w:t>Idea Management System:</w:t>
       </w:r>
     </w:p>
     <w:p>
@@ -1345,20 +1431,69 @@
           <w:ilvl w:val="1"/>
           <w:numId w:val="3"/>
         </w:numPr>
-        <w:pBdr>
-          <w:top w:val="nil"/>
-          <w:left w:val="nil"/>
-          <w:bottom w:val="nil"/>
-          <w:right w:val="nil"/>
-          <w:between w:val="nil"/>
-        </w:pBdr>
         <w:spacing w:after="0"/>
-      </w:pPr>
-      <w:r>
-        <w:rPr>
-          <w:color w:val="000000"/>
-        </w:rPr>
-        <w:t>The project about to maintain the proper data of IT inventory in collage</w:t>
+        <w:rPr>
+          <w:rFonts w:ascii="Times New Roman" w:hAnsi="Times New Roman" w:cs="Times New Roman"/>
+          <w:sz w:val="28"/>
+          <w:szCs w:val="28"/>
+        </w:rPr>
+      </w:pPr>
+      <w:r>
+        <w:rPr>
+          <w:rFonts w:ascii="Times New Roman" w:hAnsi="Times New Roman" w:cs="Times New Roman"/>
+          <w:color w:val="000000"/>
+          <w:sz w:val="28"/>
+          <w:szCs w:val="28"/>
+        </w:rPr>
+        <w:t xml:space="preserve">The project </w:t>
+      </w:r>
+      <w:r>
+        <w:rPr>
+          <w:rFonts w:ascii="Times New Roman" w:hAnsi="Times New Roman" w:cs="Times New Roman"/>
+          <w:color w:val="000000"/>
+          <w:sz w:val="28"/>
+          <w:szCs w:val="28"/>
+          <w:lang w:val="en-US"/>
+        </w:rPr>
+        <w:t>is regarding</w:t>
+      </w:r>
+      <w:r>
+        <w:rPr>
+          <w:rFonts w:ascii="Times New Roman" w:hAnsi="Times New Roman" w:cs="Times New Roman"/>
+          <w:color w:val="000000"/>
+          <w:sz w:val="28"/>
+          <w:szCs w:val="28"/>
+        </w:rPr>
+        <w:t xml:space="preserve"> the funding to the students or faculty based on their</w:t>
+      </w:r>
+      <w:r>
+        <w:rPr>
+          <w:rFonts w:ascii="Times New Roman" w:hAnsi="Times New Roman" w:cs="Times New Roman"/>
+          <w:color w:val="000000"/>
+          <w:sz w:val="28"/>
+          <w:szCs w:val="28"/>
+          <w:lang w:val="en-US"/>
+        </w:rPr>
+        <w:t xml:space="preserve"> project</w:t>
+      </w:r>
+      <w:r>
+        <w:rPr>
+          <w:rFonts w:ascii="Times New Roman" w:hAnsi="Times New Roman" w:cs="Times New Roman"/>
+          <w:color w:val="000000"/>
+          <w:sz w:val="28"/>
+          <w:szCs w:val="28"/>
+        </w:rPr>
+        <w:t xml:space="preserve"> proposals</w:t>
+      </w:r>
+      <w:r>
+        <w:rPr>
+          <w:rFonts w:ascii="Times New Roman" w:hAnsi="Times New Roman" w:cs="Times New Roman"/>
+          <w:color w:val="000000"/>
+          <w:sz w:val="28"/>
+          <w:szCs w:val="28"/>
+          <w:lang w:val="en-US"/>
+        </w:rPr>
+        <w:t>.</w:t>
       </w:r>
     </w:p>
     <w:p>
@@ -1367,20 +1502,89 @@
           <w:ilvl w:val="1"/>
           <w:numId w:val="3"/>
         </w:numPr>
-        <w:pBdr>
-          <w:top w:val="nil"/>
-          <w:left w:val="nil"/>
-          <w:bottom w:val="nil"/>
-          <w:right w:val="nil"/>
-          <w:between w:val="nil"/>
-        </w:pBdr>
         <w:spacing w:after="0"/>
-      </w:pPr>
-      <w:r>
-        <w:rPr>
-          <w:color w:val="000000"/>
-        </w:rPr>
-        <w:t>Provide the requirements of employees based on their requests</w:t>
+        <w:rPr>
+          <w:rFonts w:ascii="Times New Roman" w:hAnsi="Times New Roman" w:cs="Times New Roman"/>
+          <w:sz w:val="28"/>
+          <w:szCs w:val="28"/>
+        </w:rPr>
+      </w:pPr>
+      <w:r>
+        <w:rPr>
+          <w:rFonts w:ascii="Times New Roman" w:hAnsi="Times New Roman" w:cs="Times New Roman"/>
+          <w:color w:val="000000"/>
+          <w:sz w:val="28"/>
+          <w:szCs w:val="28"/>
+        </w:rPr>
+        <w:lastRenderedPageBreak/>
+        <w:t xml:space="preserve"> Students or faculty </w:t>
+      </w:r>
+      <w:r>
+        <w:rPr>
+          <w:rFonts w:ascii="Times New Roman" w:hAnsi="Times New Roman" w:cs="Times New Roman"/>
+          <w:color w:val="000000"/>
+          <w:sz w:val="28"/>
+          <w:szCs w:val="28"/>
+          <w:lang w:val="en-US"/>
+        </w:rPr>
+        <w:t xml:space="preserve">can </w:t>
+      </w:r>
+      <w:r>
+        <w:rPr>
+          <w:rFonts w:ascii="Times New Roman" w:hAnsi="Times New Roman" w:cs="Times New Roman"/>
+          <w:color w:val="000000"/>
+          <w:sz w:val="28"/>
+          <w:szCs w:val="28"/>
+        </w:rPr>
+        <w:t xml:space="preserve">apply for funding to their project by uploading </w:t>
+      </w:r>
+      <w:r>
+        <w:rPr>
+          <w:rFonts w:ascii="Times New Roman" w:hAnsi="Times New Roman" w:cs="Times New Roman"/>
+          <w:color w:val="000000"/>
+          <w:sz w:val="28"/>
+          <w:szCs w:val="28"/>
+          <w:lang w:val="en-US"/>
+        </w:rPr>
+        <w:t xml:space="preserve">project </w:t>
+      </w:r>
+      <w:r>
+        <w:rPr>
+          <w:rFonts w:ascii="Times New Roman" w:hAnsi="Times New Roman" w:cs="Times New Roman"/>
+          <w:color w:val="000000"/>
+          <w:sz w:val="28"/>
+          <w:szCs w:val="28"/>
+        </w:rPr>
+        <w:t xml:space="preserve">details in </w:t>
+      </w:r>
+      <w:r>
+        <w:rPr>
+          <w:rFonts w:ascii="Times New Roman" w:hAnsi="Times New Roman" w:cs="Times New Roman"/>
+          <w:color w:val="000000"/>
+          <w:sz w:val="28"/>
+          <w:szCs w:val="28"/>
+          <w:lang w:val="en-US"/>
+        </w:rPr>
+        <w:t xml:space="preserve">my </w:t>
+      </w:r>
+      <w:r>
+        <w:rPr>
+          <w:rFonts w:ascii="Times New Roman" w:hAnsi="Times New Roman" w:cs="Times New Roman"/>
+          <w:color w:val="000000"/>
+          <w:sz w:val="28"/>
+          <w:szCs w:val="28"/>
+        </w:rPr>
+        <w:t>website</w:t>
+      </w:r>
+      <w:r>
+        <w:rPr>
+          <w:rFonts w:ascii="Times New Roman" w:hAnsi="Times New Roman" w:cs="Times New Roman"/>
+          <w:color w:val="000000"/>
+          <w:sz w:val="28"/>
+          <w:szCs w:val="28"/>
+          <w:lang w:val="en-US"/>
+        </w:rPr>
+        <w:t>.</w:t>
       </w:r>
     </w:p>
     <w:p>
@@ -1389,34 +1593,201 @@
           <w:ilvl w:val="1"/>
           <w:numId w:val="3"/>
         </w:numPr>
-        <w:pBdr>
-          <w:top w:val="nil"/>
-          <w:left w:val="nil"/>
-          <w:bottom w:val="nil"/>
-          <w:right w:val="nil"/>
-          <w:between w:val="nil"/>
-        </w:pBdr>
         <w:spacing w:after="0"/>
-      </w:pPr>
-      <w:r>
-        <w:rPr>
-          <w:color w:val="000000"/>
-        </w:rPr>
-        <w:t>maintain proper data about all these things</w:t>
-      </w:r>
-    </w:p>
-    <w:p>
-      <w:pPr>
-        <w:pBdr>
-          <w:top w:val="nil"/>
-          <w:left w:val="nil"/>
-          <w:bottom w:val="nil"/>
-          <w:right w:val="nil"/>
-          <w:between w:val="nil"/>
-        </w:pBdr>
+        <w:rPr>
+          <w:rFonts w:ascii="Times New Roman" w:hAnsi="Times New Roman" w:cs="Times New Roman"/>
+          <w:sz w:val="28"/>
+          <w:szCs w:val="28"/>
+        </w:rPr>
+      </w:pPr>
+      <w:r>
+        <w:rPr>
+          <w:rFonts w:ascii="Times New Roman" w:hAnsi="Times New Roman" w:cs="Times New Roman"/>
+          <w:color w:val="000000"/>
+          <w:sz w:val="28"/>
+          <w:szCs w:val="28"/>
+        </w:rPr>
+        <w:t>Department Admins ve</w:t>
+      </w:r>
+      <w:r>
+        <w:rPr>
+          <w:rFonts w:ascii="Times New Roman" w:hAnsi="Times New Roman" w:cs="Times New Roman"/>
+          <w:color w:val="000000"/>
+          <w:sz w:val="28"/>
+          <w:szCs w:val="28"/>
+        </w:rPr>
+        <w:t xml:space="preserve">rify the details if it's worth for funding accepts the proposal or else rejects </w:t>
+      </w:r>
+      <w:r>
+        <w:rPr>
+          <w:rFonts w:ascii="Times New Roman" w:hAnsi="Times New Roman" w:cs="Times New Roman"/>
+          <w:color w:val="000000"/>
+          <w:sz w:val="28"/>
+          <w:szCs w:val="28"/>
+          <w:lang w:val="en-US"/>
+        </w:rPr>
+        <w:t>it.</w:t>
+      </w:r>
+    </w:p>
+    <w:p>
+      <w:pPr>
+        <w:numPr>
+          <w:ilvl w:val="1"/>
+          <w:numId w:val="3"/>
+        </w:numPr>
+        <w:spacing w:after="0"/>
+        <w:rPr>
+          <w:rFonts w:ascii="Times New Roman" w:hAnsi="Times New Roman" w:cs="Times New Roman"/>
+          <w:sz w:val="28"/>
+          <w:szCs w:val="28"/>
+        </w:rPr>
+      </w:pPr>
+      <w:r>
+        <w:rPr>
+          <w:rFonts w:ascii="Times New Roman" w:hAnsi="Times New Roman" w:cs="Times New Roman"/>
+          <w:color w:val="000000"/>
+          <w:sz w:val="28"/>
+          <w:szCs w:val="28"/>
+          <w:lang w:val="en-US"/>
+        </w:rPr>
+        <w:t>The</w:t>
+      </w:r>
+      <w:r>
+        <w:rPr>
+          <w:rFonts w:ascii="Times New Roman" w:hAnsi="Times New Roman" w:cs="Times New Roman"/>
+          <w:color w:val="000000"/>
+          <w:sz w:val="28"/>
+          <w:szCs w:val="28"/>
+        </w:rPr>
+        <w:t xml:space="preserve"> central committee gets a request when the department admin accepts a proposal </w:t>
+      </w:r>
+      <w:r>
+        <w:rPr>
+          <w:rFonts w:ascii="Times New Roman" w:hAnsi="Times New Roman" w:cs="Times New Roman"/>
+          <w:color w:val="000000"/>
+          <w:sz w:val="28"/>
+          <w:szCs w:val="28"/>
+          <w:lang w:val="en-US"/>
+        </w:rPr>
+        <w:t>, b</w:t>
+      </w:r>
+      <w:r>
+        <w:rPr>
+          <w:rFonts w:ascii="Times New Roman" w:hAnsi="Times New Roman" w:cs="Times New Roman"/>
+          <w:color w:val="000000"/>
+          <w:sz w:val="28"/>
+          <w:szCs w:val="28"/>
+        </w:rPr>
+        <w:t xml:space="preserve">ased on the feasibility </w:t>
+      </w:r>
+      <w:r>
+        <w:rPr>
+          <w:rFonts w:ascii="Times New Roman" w:hAnsi="Times New Roman" w:cs="Times New Roman"/>
+          <w:color w:val="000000"/>
+          <w:sz w:val="28"/>
+          <w:szCs w:val="28"/>
+          <w:lang w:val="en-US"/>
+        </w:rPr>
+        <w:t xml:space="preserve">the </w:t>
+      </w:r>
+      <w:r>
+        <w:rPr>
+          <w:rFonts w:ascii="Times New Roman" w:hAnsi="Times New Roman" w:cs="Times New Roman"/>
+          <w:color w:val="000000"/>
+          <w:sz w:val="28"/>
+          <w:szCs w:val="28"/>
+        </w:rPr>
+        <w:t xml:space="preserve">central committee will </w:t>
+      </w:r>
+      <w:r>
+        <w:rPr>
+          <w:rFonts w:ascii="Times New Roman" w:hAnsi="Times New Roman" w:cs="Times New Roman"/>
+          <w:color w:val="000000"/>
+          <w:sz w:val="28"/>
+          <w:szCs w:val="28"/>
+          <w:lang w:val="en-US"/>
+        </w:rPr>
+        <w:t>provide</w:t>
+      </w:r>
+      <w:r>
+        <w:rPr>
+          <w:rFonts w:ascii="Times New Roman" w:hAnsi="Times New Roman" w:cs="Times New Roman"/>
+          <w:color w:val="000000"/>
+          <w:sz w:val="28"/>
+          <w:szCs w:val="28"/>
+        </w:rPr>
+        <w:t xml:space="preserve"> funding </w:t>
+      </w:r>
+      <w:r>
+        <w:rPr>
+          <w:rFonts w:ascii="Times New Roman" w:hAnsi="Times New Roman" w:cs="Times New Roman"/>
+          <w:color w:val="000000"/>
+          <w:sz w:val="28"/>
+          <w:szCs w:val="28"/>
+          <w:lang w:val="en-US"/>
+        </w:rPr>
+        <w:t>else</w:t>
+      </w:r>
+      <w:r>
+        <w:rPr>
+          <w:rFonts w:ascii="Times New Roman" w:hAnsi="Times New Roman" w:cs="Times New Roman"/>
+          <w:color w:val="000000"/>
+          <w:sz w:val="28"/>
+          <w:szCs w:val="28"/>
+        </w:rPr>
+        <w:t xml:space="preserve"> reject</w:t>
+      </w:r>
+      <w:r>
+        <w:rPr>
+          <w:rFonts w:ascii="Times New Roman" w:hAnsi="Times New Roman" w:cs="Times New Roman"/>
+          <w:color w:val="000000"/>
+          <w:sz w:val="28"/>
+          <w:szCs w:val="28"/>
+          <w:lang w:val="en-US"/>
+        </w:rPr>
+        <w:t>s</w:t>
+      </w:r>
+      <w:r>
+        <w:rPr>
+          <w:rFonts w:ascii="Times New Roman" w:hAnsi="Times New Roman" w:cs="Times New Roman"/>
+          <w:color w:val="000000"/>
+          <w:sz w:val="28"/>
+          <w:szCs w:val="28"/>
+        </w:rPr>
+        <w:t xml:space="preserve"> the proposal</w:t>
+      </w:r>
+    </w:p>
+    <w:p>
+      <w:pPr>
+        <w:numPr>
+          <w:ilvl w:val="1"/>
+          <w:numId w:val="3"/>
+        </w:numPr>
+        <w:spacing w:after="0"/>
+        <w:rPr>
+          <w:rFonts w:ascii="Times New Roman" w:hAnsi="Times New Roman" w:cs="Times New Roman"/>
+          <w:sz w:val="28"/>
+          <w:szCs w:val="28"/>
+        </w:rPr>
+      </w:pPr>
+      <w:r>
+        <w:rPr>
+          <w:rFonts w:ascii="Times New Roman" w:hAnsi="Times New Roman" w:cs="Times New Roman"/>
+          <w:sz w:val="28"/>
+          <w:szCs w:val="28"/>
+          <w:lang w:val="en-US"/>
+        </w:rPr>
+        <w:t>Proposal status will be updated to the applicant through email.</w:t>
+      </w:r>
+    </w:p>
+    <w:p>
+      <w:pPr>
         <w:ind w:left="1440" w:hanging="720"/>
         <w:rPr>
-          <w:color w:val="000000"/>
+          <w:rFonts w:ascii="Times New Roman" w:hAnsi="Times New Roman" w:cs="Times New Roman"/>
+          <w:color w:val="000000"/>
+          <w:sz w:val="28"/>
+          <w:szCs w:val="28"/>
         </w:rPr>
       </w:pPr>
     </w:p>
@@ -1425,35 +1796,25 @@
         <w:pStyle w:val="Heading2"/>
         <w:numPr>
           <w:ilvl w:val="0"/>
-          <w:numId w:val="5"/>
+          <w:numId w:val="1"/>
         </w:numPr>
-        <w:pBdr>
-          <w:top w:val="nil"/>
-          <w:left w:val="nil"/>
-          <w:bottom w:val="nil"/>
-          <w:right w:val="nil"/>
-          <w:between w:val="nil"/>
-        </w:pBdr>
         <w:ind w:left="1080"/>
         <w:rPr>
+          <w:rFonts w:ascii="Times New Roman" w:hAnsi="Times New Roman" w:cs="Times New Roman"/>
           <w:b/>
-        </w:rPr>
-      </w:pPr>
-      <w:r>
-        <w:rPr>
+          <w:sz w:val="28"/>
+          <w:szCs w:val="28"/>
+        </w:rPr>
+      </w:pPr>
+      <w:r>
+        <w:rPr>
+          <w:rFonts w:ascii="Times New Roman" w:hAnsi="Times New Roman" w:cs="Times New Roman"/>
           <w:b/>
           <w:color w:val="000000"/>
-          <w:sz w:val="24"/>
-          <w:szCs w:val="24"/>
-        </w:rPr>
-        <w:t>Employee Leave Management System</w:t>
-      </w:r>
-      <w:r>
-        <w:rPr>
-          <w:b/>
-          <w:color w:val="000000"/>
-        </w:rPr>
-        <w:t>:</w:t>
+          <w:sz w:val="28"/>
+          <w:szCs w:val="28"/>
+        </w:rPr>
+        <w:t>Inventory Management System:</w:t>
       </w:r>
     </w:p>
     <w:p>
@@ -1462,20 +1823,40 @@
           <w:ilvl w:val="1"/>
           <w:numId w:val="4"/>
         </w:numPr>
-        <w:pBdr>
-          <w:top w:val="nil"/>
-          <w:left w:val="nil"/>
-          <w:bottom w:val="nil"/>
-          <w:right w:val="nil"/>
-          <w:between w:val="nil"/>
-        </w:pBdr>
         <w:spacing w:after="0"/>
-      </w:pPr>
-      <w:r>
-        <w:rPr>
-          <w:color w:val="000000"/>
-        </w:rPr>
-        <w:t>The project about to issue leave to the employees in colleges</w:t>
+        <w:rPr>
+          <w:rFonts w:ascii="Times New Roman" w:hAnsi="Times New Roman" w:cs="Times New Roman"/>
+          <w:sz w:val="28"/>
+          <w:szCs w:val="28"/>
+        </w:rPr>
+      </w:pPr>
+      <w:r>
+        <w:rPr>
+          <w:rFonts w:ascii="Times New Roman" w:hAnsi="Times New Roman" w:cs="Times New Roman"/>
+          <w:color w:val="000000"/>
+          <w:sz w:val="28"/>
+          <w:szCs w:val="28"/>
+        </w:rPr>
+        <w:t>The project about to maintain the proper data of IT inventory in coll</w:t>
+      </w:r>
+      <w:r>
+        <w:rPr>
+          <w:rFonts w:ascii="Times New Roman" w:hAnsi="Times New Roman" w:cs="Times New Roman"/>
+          <w:color w:val="000000"/>
+          <w:sz w:val="28"/>
+          <w:szCs w:val="28"/>
+          <w:lang w:val="en-US"/>
+        </w:rPr>
+        <w:t>e</w:t>
+      </w:r>
+      <w:r>
+        <w:rPr>
+          <w:rFonts w:ascii="Times New Roman" w:hAnsi="Times New Roman" w:cs="Times New Roman"/>
+          <w:color w:val="000000"/>
+          <w:sz w:val="28"/>
+          <w:szCs w:val="28"/>
+        </w:rPr>
+        <w:t>ge</w:t>
       </w:r>
     </w:p>
     <w:p>
@@ -1484,20 +1865,30 @@
           <w:ilvl w:val="1"/>
           <w:numId w:val="4"/>
         </w:numPr>
-        <w:pBdr>
-          <w:top w:val="nil"/>
-          <w:left w:val="nil"/>
-          <w:bottom w:val="nil"/>
-          <w:right w:val="nil"/>
-          <w:between w:val="nil"/>
-        </w:pBdr>
         <w:spacing w:after="0"/>
-      </w:pPr>
-      <w:r>
-        <w:rPr>
-          <w:color w:val="000000"/>
-        </w:rPr>
-        <w:t>Employees apply for leave</w:t>
+        <w:rPr>
+          <w:rFonts w:ascii="Times New Roman" w:hAnsi="Times New Roman" w:cs="Times New Roman"/>
+          <w:sz w:val="28"/>
+          <w:szCs w:val="28"/>
+        </w:rPr>
+      </w:pPr>
+      <w:r>
+        <w:rPr>
+          <w:rFonts w:ascii="Times New Roman" w:hAnsi="Times New Roman" w:cs="Times New Roman"/>
+          <w:sz w:val="28"/>
+          <w:szCs w:val="28"/>
+          <w:lang w:val="en-US"/>
+        </w:rPr>
+        <w:t xml:space="preserve">It is to fulfill the requirements of the user based on the request </w:t>
+      </w:r>
+      <w:r>
+        <w:rPr>
+          <w:rFonts w:ascii="Times New Roman" w:hAnsi="Times New Roman" w:cs="Times New Roman"/>
+          <w:sz w:val="28"/>
+          <w:szCs w:val="28"/>
+          <w:lang w:val="en-US"/>
+        </w:rPr>
+        <w:t>made.</w:t>
       </w:r>
     </w:p>
     <w:p>
@@ -1506,247 +1897,313 @@
           <w:ilvl w:val="1"/>
           <w:numId w:val="4"/>
         </w:numPr>
-        <w:pBdr>
-          <w:top w:val="nil"/>
-          <w:left w:val="nil"/>
-          <w:bottom w:val="nil"/>
-          <w:right w:val="nil"/>
-          <w:between w:val="nil"/>
-        </w:pBdr>
         <w:spacing w:after="0"/>
-      </w:pPr>
-      <w:r>
-        <w:rPr>
-          <w:color w:val="000000"/>
-        </w:rPr>
-        <w:t xml:space="preserve">Based on feasibility admins approve the leaves </w:t>
+        <w:rPr>
+          <w:rFonts w:ascii="Times New Roman" w:hAnsi="Times New Roman" w:cs="Times New Roman"/>
+          <w:sz w:val="28"/>
+          <w:szCs w:val="28"/>
+        </w:rPr>
+      </w:pPr>
+      <w:r>
+        <w:rPr>
+          <w:rFonts w:ascii="Times New Roman" w:hAnsi="Times New Roman" w:cs="Times New Roman"/>
+          <w:sz w:val="28"/>
+          <w:szCs w:val="28"/>
+          <w:lang w:val="en-US"/>
+        </w:rPr>
+        <w:t>Maintaining proper data regarding these requirements.</w:t>
+      </w:r>
+    </w:p>
+    <w:p>
+      <w:pPr>
+        <w:ind w:left="1440" w:hanging="720"/>
+        <w:rPr>
+          <w:rFonts w:ascii="Times New Roman" w:hAnsi="Times New Roman" w:cs="Times New Roman"/>
+          <w:color w:val="000000"/>
+          <w:sz w:val="28"/>
+          <w:szCs w:val="28"/>
+        </w:rPr>
+      </w:pPr>
+    </w:p>
+    <w:p>
+      <w:pPr>
+        <w:pStyle w:val="Heading2"/>
+        <w:numPr>
+          <w:ilvl w:val="0"/>
+          <w:numId w:val="1"/>
+        </w:numPr>
+        <w:ind w:left="1080"/>
+        <w:rPr>
+          <w:rFonts w:ascii="Times New Roman" w:hAnsi="Times New Roman" w:cs="Times New Roman"/>
+          <w:b/>
+          <w:sz w:val="28"/>
+          <w:szCs w:val="28"/>
+        </w:rPr>
+      </w:pPr>
+      <w:r>
+        <w:rPr>
+          <w:rFonts w:ascii="Times New Roman" w:hAnsi="Times New Roman" w:cs="Times New Roman"/>
+          <w:b/>
+          <w:color w:val="000000"/>
+          <w:sz w:val="28"/>
+          <w:szCs w:val="28"/>
+        </w:rPr>
+        <w:t>Employee Leave Management System:</w:t>
       </w:r>
     </w:p>
     <w:p>
       <w:pPr>
         <w:numPr>
           <w:ilvl w:val="1"/>
-          <w:numId w:val="4"/>
+          <w:numId w:val="5"/>
         </w:numPr>
-        <w:pBdr>
-          <w:top w:val="nil"/>
-          <w:left w:val="nil"/>
-          <w:bottom w:val="nil"/>
-          <w:right w:val="nil"/>
-          <w:between w:val="nil"/>
-        </w:pBdr>
-      </w:pPr>
-      <w:r>
-        <w:rPr>
-          <w:color w:val="000000"/>
-        </w:rPr>
-        <w:t>maintaining the leave history of employees individually</w:t>
-      </w:r>
-    </w:p>
-    <w:p/>
+        <w:spacing w:after="0"/>
+        <w:rPr>
+          <w:rFonts w:ascii="Times New Roman" w:hAnsi="Times New Roman" w:cs="Times New Roman"/>
+          <w:sz w:val="28"/>
+          <w:szCs w:val="28"/>
+        </w:rPr>
+      </w:pPr>
+      <w:r>
+        <w:rPr>
+          <w:rFonts w:ascii="Times New Roman" w:hAnsi="Times New Roman" w:cs="Times New Roman"/>
+          <w:color w:val="000000"/>
+          <w:sz w:val="28"/>
+          <w:szCs w:val="28"/>
+        </w:rPr>
+        <w:t xml:space="preserve">The project </w:t>
+      </w:r>
+      <w:r>
+        <w:rPr>
+          <w:rFonts w:ascii="Times New Roman" w:hAnsi="Times New Roman" w:cs="Times New Roman"/>
+          <w:color w:val="000000"/>
+          <w:sz w:val="28"/>
+          <w:szCs w:val="28"/>
+          <w:lang w:val="en-US"/>
+        </w:rPr>
+        <w:t xml:space="preserve">is all </w:t>
+      </w:r>
+      <w:r>
+        <w:rPr>
+          <w:rFonts w:ascii="Times New Roman" w:hAnsi="Times New Roman" w:cs="Times New Roman"/>
+          <w:color w:val="000000"/>
+          <w:sz w:val="28"/>
+          <w:szCs w:val="28"/>
+        </w:rPr>
+        <w:t xml:space="preserve">about </w:t>
+      </w:r>
+      <w:r>
+        <w:rPr>
+          <w:rFonts w:ascii="Times New Roman" w:hAnsi="Times New Roman" w:cs="Times New Roman"/>
+          <w:color w:val="000000"/>
+          <w:sz w:val="28"/>
+          <w:szCs w:val="28"/>
+          <w:lang w:val="en-US"/>
+        </w:rPr>
+        <w:t>issuing</w:t>
+      </w:r>
+      <w:r>
+        <w:rPr>
+          <w:rFonts w:ascii="Times New Roman" w:hAnsi="Times New Roman" w:cs="Times New Roman"/>
+          <w:color w:val="000000"/>
+          <w:sz w:val="28"/>
+          <w:szCs w:val="28"/>
+        </w:rPr>
+        <w:t xml:space="preserve"> leave to the employees in colleges</w:t>
+      </w:r>
+      <w:r>
+        <w:rPr>
+          <w:rFonts w:ascii="Times New Roman" w:hAnsi="Times New Roman" w:cs="Times New Roman"/>
+          <w:color w:val="000000"/>
+          <w:sz w:val="28"/>
+          <w:szCs w:val="28"/>
+          <w:lang w:val="en-US"/>
+        </w:rPr>
+        <w:t>.</w:t>
+      </w:r>
+    </w:p>
+    <w:p>
+      <w:pPr>
+        <w:numPr>
+          <w:ilvl w:val="1"/>
+          <w:numId w:val="5"/>
+        </w:numPr>
+        <w:spacing w:after="0"/>
+        <w:rPr>
+          <w:rFonts w:ascii="Times New Roman" w:hAnsi="Times New Roman" w:cs="Times New Roman"/>
+          <w:sz w:val="28"/>
+          <w:szCs w:val="28"/>
+        </w:rPr>
+      </w:pPr>
+      <w:r>
+        <w:rPr>
+          <w:rFonts w:ascii="Times New Roman" w:hAnsi="Times New Roman" w:cs="Times New Roman"/>
+          <w:color w:val="000000"/>
+          <w:sz w:val="28"/>
+          <w:szCs w:val="28"/>
+        </w:rPr>
+        <w:t xml:space="preserve">Employees </w:t>
+      </w:r>
+      <w:r>
+        <w:rPr>
+          <w:rFonts w:ascii="Times New Roman" w:hAnsi="Times New Roman" w:cs="Times New Roman"/>
+          <w:color w:val="000000"/>
+          <w:sz w:val="28"/>
+          <w:szCs w:val="28"/>
+          <w:lang w:val="en-US"/>
+        </w:rPr>
+        <w:t xml:space="preserve">can </w:t>
+      </w:r>
+      <w:r>
+        <w:rPr>
+          <w:rFonts w:ascii="Times New Roman" w:hAnsi="Times New Roman" w:cs="Times New Roman"/>
+          <w:color w:val="000000"/>
+          <w:sz w:val="28"/>
+          <w:szCs w:val="28"/>
+        </w:rPr>
+        <w:t>apply for leave</w:t>
+      </w:r>
+      <w:r>
+        <w:rPr>
+          <w:rFonts w:ascii="Times New Roman" w:hAnsi="Times New Roman" w:cs="Times New Roman"/>
+          <w:color w:val="000000"/>
+          <w:sz w:val="28"/>
+          <w:szCs w:val="28"/>
+          <w:lang w:val="en-US"/>
+        </w:rPr>
+        <w:t>.</w:t>
+      </w:r>
+    </w:p>
+    <w:p>
+      <w:pPr>
+        <w:numPr>
+          <w:ilvl w:val="1"/>
+          <w:numId w:val="5"/>
+        </w:numPr>
+        <w:spacing w:after="0"/>
+        <w:rPr>
+          <w:rFonts w:ascii="Times New Roman" w:hAnsi="Times New Roman" w:cs="Times New Roman"/>
+          <w:sz w:val="28"/>
+          <w:szCs w:val="28"/>
+        </w:rPr>
+      </w:pPr>
+      <w:r>
+        <w:rPr>
+          <w:rFonts w:ascii="Times New Roman" w:hAnsi="Times New Roman" w:cs="Times New Roman"/>
+          <w:color w:val="000000"/>
+          <w:sz w:val="28"/>
+          <w:szCs w:val="28"/>
+        </w:rPr>
+        <w:t>Based on feasibility admins approve the leaves</w:t>
+      </w:r>
+      <w:r>
+        <w:rPr>
+          <w:rFonts w:ascii="Times New Roman" w:hAnsi="Times New Roman" w:cs="Times New Roman"/>
+          <w:color w:val="000000"/>
+          <w:sz w:val="28"/>
+          <w:szCs w:val="28"/>
+          <w:lang w:val="en-US"/>
+        </w:rPr>
+        <w:t xml:space="preserve"> made by the em</w:t>
+      </w:r>
+      <w:r>
+        <w:rPr>
+          <w:rFonts w:ascii="Times New Roman" w:hAnsi="Times New Roman" w:cs="Times New Roman"/>
+          <w:color w:val="000000"/>
+          <w:sz w:val="28"/>
+          <w:szCs w:val="28"/>
+          <w:lang w:val="en-US"/>
+        </w:rPr>
+        <w:t>ployees.</w:t>
+      </w:r>
+      <w:r>
+        <w:rPr>
+          <w:rFonts w:ascii="Times New Roman" w:hAnsi="Times New Roman" w:cs="Times New Roman"/>
+          <w:color w:val="000000"/>
+          <w:sz w:val="28"/>
+          <w:szCs w:val="28"/>
+        </w:rPr>
+        <w:t xml:space="preserve"> </w:t>
+      </w:r>
+    </w:p>
+    <w:p>
+      <w:pPr>
+        <w:numPr>
+          <w:ilvl w:val="1"/>
+          <w:numId w:val="5"/>
+        </w:numPr>
+        <w:rPr>
+          <w:rFonts w:ascii="Times New Roman" w:hAnsi="Times New Roman" w:cs="Times New Roman"/>
+          <w:sz w:val="28"/>
+          <w:szCs w:val="28"/>
+        </w:rPr>
+      </w:pPr>
+      <w:r>
+        <w:rPr>
+          <w:rFonts w:ascii="Times New Roman" w:hAnsi="Times New Roman" w:cs="Times New Roman"/>
+          <w:color w:val="000000"/>
+          <w:sz w:val="28"/>
+          <w:szCs w:val="28"/>
+          <w:lang w:val="en-US"/>
+        </w:rPr>
+        <w:t>M</w:t>
+      </w:r>
+      <w:r>
+        <w:rPr>
+          <w:rFonts w:ascii="Times New Roman" w:hAnsi="Times New Roman" w:cs="Times New Roman"/>
+          <w:color w:val="000000"/>
+          <w:sz w:val="28"/>
+          <w:szCs w:val="28"/>
+        </w:rPr>
+        <w:t>aintaining the leave history of employees individually</w:t>
+      </w:r>
+      <w:r>
+        <w:rPr>
+          <w:rFonts w:ascii="Times New Roman" w:hAnsi="Times New Roman" w:cs="Times New Roman"/>
+          <w:color w:val="000000"/>
+          <w:sz w:val="28"/>
+          <w:szCs w:val="28"/>
+          <w:lang w:val="en-US"/>
+        </w:rPr>
+        <w:t>.</w:t>
+      </w:r>
+    </w:p>
+    <w:p>
+      <w:pPr>
+        <w:rPr>
+          <w:rFonts w:ascii="Times New Roman" w:hAnsi="Times New Roman" w:cs="Times New Roman"/>
+          <w:sz w:val="28"/>
+          <w:szCs w:val="28"/>
+        </w:rPr>
+      </w:pPr>
+    </w:p>
     <w:p>
       <w:pPr>
         <w:pStyle w:val="Heading1"/>
-        <w:pBdr>
-          <w:top w:val="nil"/>
-          <w:left w:val="nil"/>
-          <w:bottom w:val="nil"/>
-          <w:right w:val="nil"/>
-          <w:between w:val="nil"/>
-        </w:pBdr>
         <w:tabs>
           <w:tab w:val="left" w:pos="6555"/>
         </w:tabs>
-      </w:pPr>
-      <w:r>
+        <w:rPr>
+          <w:rFonts w:ascii="Times New Roman" w:hAnsi="Times New Roman" w:cs="Times New Roman"/>
+          <w:sz w:val="28"/>
+          <w:szCs w:val="28"/>
+        </w:rPr>
+      </w:pPr>
+      <w:r>
+        <w:rPr>
+          <w:rFonts w:ascii="Times New Roman" w:hAnsi="Times New Roman" w:cs="Times New Roman"/>
+          <w:sz w:val="28"/>
+          <w:szCs w:val="28"/>
+        </w:rPr>
         <w:t>TECHNICAL SKILLS:</w:t>
       </w:r>
       <w:r>
+        <w:rPr>
+          <w:rFonts w:ascii="Times New Roman" w:hAnsi="Times New Roman" w:cs="Times New Roman"/>
+          <w:sz w:val="28"/>
+          <w:szCs w:val="28"/>
+        </w:rPr>
         <w:tab/>
-      </w:r>
-    </w:p>
-    <w:p>
-      <w:pPr>
-        <w:numPr>
-          <w:ilvl w:val="0"/>
-          <w:numId w:val="7"/>
-        </w:numPr>
-        <w:pBdr>
-          <w:top w:val="nil"/>
-          <w:left w:val="nil"/>
-          <w:bottom w:val="nil"/>
-          <w:right w:val="nil"/>
-          <w:between w:val="nil"/>
-        </w:pBdr>
-        <w:spacing w:after="0" w:line="240" w:lineRule="auto"/>
-        <w:rPr>
-          <w:b/>
-          <w:color w:val="000000"/>
-        </w:rPr>
-      </w:pPr>
-      <w:r>
-        <w:rPr>
-          <w:b/>
-          <w:color w:val="000000"/>
-        </w:rPr>
-        <w:t>Programming:</w:t>
-      </w:r>
-    </w:p>
-    <w:p>
-      <w:pPr>
-        <w:spacing w:after="0" w:line="240" w:lineRule="auto"/>
-        <w:ind w:left="720" w:firstLine="95"/>
-      </w:pPr>
-      <w:r>
-        <w:t xml:space="preserve">    C, JAVA, PYTHON.</w:t>
-      </w:r>
-    </w:p>
-    <w:p>
-      <w:pPr>
-        <w:numPr>
-          <w:ilvl w:val="0"/>
-          <w:numId w:val="7"/>
-        </w:numPr>
-        <w:pBdr>
-          <w:top w:val="nil"/>
-          <w:left w:val="nil"/>
-          <w:bottom w:val="nil"/>
-          <w:right w:val="nil"/>
-          <w:between w:val="nil"/>
-        </w:pBdr>
-        <w:spacing w:after="0" w:line="240" w:lineRule="auto"/>
-        <w:rPr>
-          <w:b/>
-          <w:color w:val="000000"/>
-        </w:rPr>
-      </w:pPr>
-      <w:r>
-        <w:rPr>
-          <w:b/>
-          <w:color w:val="000000"/>
-        </w:rPr>
-        <w:t>Development:</w:t>
-      </w:r>
-    </w:p>
-    <w:p>
-      <w:pPr>
-        <w:pBdr>
-          <w:top w:val="nil"/>
-          <w:left w:val="nil"/>
-          <w:bottom w:val="nil"/>
-          <w:right w:val="nil"/>
-          <w:between w:val="nil"/>
-        </w:pBdr>
-        <w:spacing w:after="0" w:line="240" w:lineRule="auto"/>
-        <w:ind w:left="816" w:hanging="720"/>
-        <w:rPr>
-          <w:color w:val="000000"/>
-        </w:rPr>
-      </w:pPr>
-      <w:r>
-        <w:rPr>
-          <w:color w:val="000000"/>
-        </w:rPr>
-        <w:t xml:space="preserve"> </w:t>
-      </w:r>
-      <w:r>
-        <w:rPr>
-          <w:color w:val="000000"/>
-        </w:rPr>
-        <w:t xml:space="preserve"> </w:t>
-      </w:r>
-      <w:r>
-        <w:rPr>
-          <w:color w:val="000000"/>
-        </w:rPr>
-        <w:tab/>
-      </w:r>
-      <w:r>
-        <w:rPr>
-          <w:color w:val="000000"/>
-        </w:rPr>
-        <w:t xml:space="preserve">  HTML, CSS, JQUERY, ANULAR JS, PHP.</w:t>
-      </w:r>
-    </w:p>
-    <w:p>
-      <w:pPr>
-        <w:numPr>
-          <w:ilvl w:val="0"/>
-          <w:numId w:val="7"/>
-        </w:numPr>
-        <w:pBdr>
-          <w:top w:val="nil"/>
-          <w:left w:val="nil"/>
-          <w:bottom w:val="nil"/>
-          <w:right w:val="nil"/>
-          <w:between w:val="nil"/>
-        </w:pBdr>
-        <w:spacing w:after="0" w:line="240" w:lineRule="auto"/>
-        <w:rPr>
-          <w:b/>
-          <w:color w:val="000000"/>
-        </w:rPr>
-      </w:pPr>
-      <w:r>
-        <w:rPr>
-          <w:b/>
-          <w:color w:val="000000"/>
-        </w:rPr>
-        <w:t>Database:</w:t>
-      </w:r>
-    </w:p>
-    <w:p>
-      <w:pPr>
-        <w:pBdr>
-          <w:top w:val="nil"/>
-          <w:left w:val="nil"/>
-          <w:bottom w:val="nil"/>
-          <w:right w:val="nil"/>
-          <w:between w:val="nil"/>
-        </w:pBdr>
-        <w:spacing w:after="0" w:line="240" w:lineRule="auto"/>
-        <w:ind w:left="816" w:hanging="720"/>
-        <w:rPr>
-          <w:color w:val="000000"/>
-        </w:rPr>
-      </w:pPr>
-      <w:r>
-        <w:rPr>
-          <w:color w:val="000000"/>
-        </w:rPr>
-        <w:t xml:space="preserve"> </w:t>
-      </w:r>
-      <w:r>
-        <w:rPr>
-          <w:color w:val="000000"/>
-        </w:rPr>
-        <w:tab/>
-      </w:r>
-      <w:r>
-        <w:rPr>
-          <w:color w:val="000000"/>
-        </w:rPr>
-        <w:t xml:space="preserve">   MYSQL.</w:t>
-      </w:r>
-    </w:p>
-    <w:p>
-      <w:pPr>
-        <w:pStyle w:val="Heading1"/>
-        <w:pBdr>
-          <w:top w:val="nil"/>
-          <w:left w:val="nil"/>
-          <w:bottom w:val="nil"/>
-          <w:right w:val="nil"/>
-          <w:between w:val="nil"/>
-        </w:pBdr>
-        <w:rPr>
-          <w:color w:val="B7B7B7"/>
-        </w:rPr>
-      </w:pPr>
-      <w:bookmarkStart w:id="3" w:name="_3znysh7" w:colFirst="0" w:colLast="0"/>
-      <w:bookmarkEnd w:id="3"/>
-      <w:r>
-        <w:t>ACHIVEMENTS &amp; ACTIVITIES:</w:t>
       </w:r>
     </w:p>
     <w:p>
@@ -1756,17 +2213,42 @@
           <w:numId w:val="6"/>
         </w:numPr>
         <w:spacing w:after="0" w:line="240" w:lineRule="auto"/>
-      </w:pPr>
-      <w:r>
-        <w:t xml:space="preserve">Problem solving through programming in </w:t>
-      </w:r>
-      <w:r>
-        <w:rPr>
+        <w:rPr>
+          <w:rFonts w:ascii="Times New Roman" w:hAnsi="Times New Roman" w:cs="Times New Roman"/>
           <w:b/>
-          <w:sz w:val="24"/>
-          <w:szCs w:val="24"/>
-        </w:rPr>
-        <w:t>C</w:t>
+          <w:color w:val="000000"/>
+          <w:sz w:val="28"/>
+          <w:szCs w:val="28"/>
+        </w:rPr>
+      </w:pPr>
+      <w:r>
+        <w:rPr>
+          <w:rFonts w:ascii="Times New Roman" w:hAnsi="Times New Roman" w:cs="Times New Roman"/>
+          <w:b/>
+          <w:color w:val="000000"/>
+          <w:sz w:val="28"/>
+          <w:szCs w:val="28"/>
+        </w:rPr>
+        <w:t>Programming:</w:t>
+      </w:r>
+    </w:p>
+    <w:p>
+      <w:pPr>
+        <w:spacing w:after="0" w:line="240" w:lineRule="auto"/>
+        <w:ind w:left="720" w:firstLine="95"/>
+        <w:rPr>
+          <w:rFonts w:ascii="Times New Roman" w:hAnsi="Times New Roman" w:cs="Times New Roman"/>
+          <w:sz w:val="28"/>
+          <w:szCs w:val="28"/>
+        </w:rPr>
+      </w:pPr>
+      <w:r>
+        <w:rPr>
+          <w:rFonts w:ascii="Times New Roman" w:hAnsi="Times New Roman" w:cs="Times New Roman"/>
+          <w:sz w:val="28"/>
+          <w:szCs w:val="28"/>
+        </w:rPr>
+        <w:t xml:space="preserve">    C, JAVA, PYTHON.</w:t>
       </w:r>
     </w:p>
     <w:p>
@@ -1776,35 +2258,54 @@
           <w:numId w:val="6"/>
         </w:numPr>
         <w:spacing w:after="0" w:line="240" w:lineRule="auto"/>
-      </w:pPr>
-      <w:r>
-        <w:t>worked for various events website</w:t>
-      </w:r>
-    </w:p>
-    <w:p>
-      <w:pPr>
-        <w:pStyle w:val="Heading1"/>
-        <w:pBdr>
-          <w:top w:val="nil"/>
-          <w:left w:val="nil"/>
-          <w:bottom w:val="nil"/>
-          <w:right w:val="nil"/>
-          <w:between w:val="nil"/>
-        </w:pBdr>
-        <w:rPr>
-          <w:rFonts w:ascii="Calibri" w:eastAsia="Calibri" w:hAnsi="Calibri" w:cs="Calibri"/>
-        </w:rPr>
-      </w:pPr>
-      <w:bookmarkStart w:id="4" w:name="_2et92p0" w:colFirst="0" w:colLast="0"/>
-      <w:bookmarkEnd w:id="4"/>
-      <w:r>
-        <w:t>EXTRA CURRICULAR ACTIVITIES</w:t>
-      </w:r>
-      <w:r>
-        <w:rPr>
-          <w:rFonts w:ascii="Calibri" w:eastAsia="Calibri" w:hAnsi="Calibri" w:cs="Calibri"/>
-        </w:rPr>
-        <w:t>:</w:t>
+        <w:rPr>
+          <w:rFonts w:ascii="Times New Roman" w:hAnsi="Times New Roman" w:cs="Times New Roman"/>
+          <w:b/>
+          <w:color w:val="000000"/>
+          <w:sz w:val="28"/>
+          <w:szCs w:val="28"/>
+        </w:rPr>
+      </w:pPr>
+      <w:r>
+        <w:rPr>
+          <w:rFonts w:ascii="Times New Roman" w:hAnsi="Times New Roman" w:cs="Times New Roman"/>
+          <w:b/>
+          <w:color w:val="000000"/>
+          <w:sz w:val="28"/>
+          <w:szCs w:val="28"/>
+        </w:rPr>
+        <w:t>Development:</w:t>
+      </w:r>
+    </w:p>
+    <w:p>
+      <w:pPr>
+        <w:spacing w:after="0" w:line="240" w:lineRule="auto"/>
+        <w:ind w:left="816" w:hanging="720"/>
+        <w:rPr>
+          <w:rFonts w:ascii="Times New Roman" w:hAnsi="Times New Roman" w:cs="Times New Roman"/>
+          <w:color w:val="000000"/>
+          <w:sz w:val="28"/>
+          <w:szCs w:val="28"/>
+        </w:rPr>
+      </w:pPr>
+      <w:r>
+        <w:rPr>
+          <w:rFonts w:ascii="Times New Roman" w:hAnsi="Times New Roman" w:cs="Times New Roman"/>
+          <w:color w:val="000000"/>
+          <w:sz w:val="28"/>
+          <w:szCs w:val="28"/>
+        </w:rPr>
+        <w:t xml:space="preserve">  </w:t>
+      </w:r>
+      <w:r>
+        <w:rPr>
+          <w:rFonts w:ascii="Times New Roman" w:hAnsi="Times New Roman" w:cs="Times New Roman"/>
+          <w:color w:val="000000"/>
+          <w:sz w:val="28"/>
+          <w:szCs w:val="28"/>
+        </w:rPr>
+        <w:tab/>
+        <w:t xml:space="preserve">  HTML, CSS, JQUERY, ANULAR JS, PHP.</w:t>
       </w:r>
     </w:p>
     <w:p>
@@ -1814,92 +2315,304 @@
           <w:numId w:val="6"/>
         </w:numPr>
         <w:spacing w:after="0" w:line="240" w:lineRule="auto"/>
-      </w:pPr>
-      <w:r>
-        <w:rPr>
-          <w:sz w:val="24"/>
-          <w:szCs w:val="24"/>
-        </w:rPr>
-        <w:t>NSS volunteer</w:t>
+        <w:rPr>
+          <w:rFonts w:ascii="Times New Roman" w:hAnsi="Times New Roman" w:cs="Times New Roman"/>
+          <w:b/>
+          <w:color w:val="000000"/>
+          <w:sz w:val="28"/>
+          <w:szCs w:val="28"/>
+        </w:rPr>
+      </w:pPr>
+      <w:r>
+        <w:rPr>
+          <w:rFonts w:ascii="Times New Roman" w:hAnsi="Times New Roman" w:cs="Times New Roman"/>
+          <w:b/>
+          <w:color w:val="000000"/>
+          <w:sz w:val="28"/>
+          <w:szCs w:val="28"/>
+        </w:rPr>
+        <w:t>Database:</w:t>
+      </w:r>
+    </w:p>
+    <w:p>
+      <w:pPr>
+        <w:spacing w:after="0" w:line="240" w:lineRule="auto"/>
+        <w:ind w:left="816" w:hanging="720"/>
+        <w:rPr>
+          <w:rFonts w:ascii="Times New Roman" w:hAnsi="Times New Roman" w:cs="Times New Roman"/>
+          <w:color w:val="000000"/>
+          <w:sz w:val="28"/>
+          <w:szCs w:val="28"/>
+        </w:rPr>
+      </w:pPr>
+      <w:r>
+        <w:rPr>
+          <w:rFonts w:ascii="Times New Roman" w:hAnsi="Times New Roman" w:cs="Times New Roman"/>
+          <w:color w:val="000000"/>
+          <w:sz w:val="28"/>
+          <w:szCs w:val="28"/>
+        </w:rPr>
+        <w:t xml:space="preserve"> </w:t>
+      </w:r>
+      <w:r>
+        <w:rPr>
+          <w:rFonts w:ascii="Times New Roman" w:hAnsi="Times New Roman" w:cs="Times New Roman"/>
+          <w:color w:val="000000"/>
+          <w:sz w:val="28"/>
+          <w:szCs w:val="28"/>
+        </w:rPr>
+        <w:tab/>
+        <w:t xml:space="preserve">   MYSQL.</w:t>
+      </w:r>
+    </w:p>
+    <w:p>
+      <w:pPr>
+        <w:pStyle w:val="Heading1"/>
+        <w:rPr>
+          <w:rFonts w:ascii="Times New Roman" w:hAnsi="Times New Roman" w:cs="Times New Roman"/>
+          <w:color w:val="B7B7B7"/>
+          <w:sz w:val="28"/>
+          <w:szCs w:val="28"/>
+        </w:rPr>
+      </w:pPr>
+      <w:bookmarkStart w:id="3" w:name="_3znysh7" w:colFirst="0" w:colLast="0"/>
+      <w:bookmarkEnd w:id="3"/>
+      <w:r>
+        <w:rPr>
+          <w:rFonts w:ascii="Times New Roman" w:hAnsi="Times New Roman" w:cs="Times New Roman"/>
+          <w:sz w:val="28"/>
+          <w:szCs w:val="28"/>
+        </w:rPr>
+        <w:t>ACHIVEMENTS &amp; ACTIVITIES:</w:t>
       </w:r>
     </w:p>
     <w:p>
       <w:pPr>
         <w:numPr>
           <w:ilvl w:val="0"/>
-          <w:numId w:val="6"/>
+          <w:numId w:val="7"/>
         </w:numPr>
         <w:spacing w:after="0" w:line="240" w:lineRule="auto"/>
-      </w:pPr>
-      <w:r>
-        <w:t>Online tutoring on web development to friends</w:t>
-      </w:r>
-    </w:p>
-    <w:p>
-      <w:pPr>
-        <w:pStyle w:val="Heading1"/>
-        <w:pBdr>
-          <w:top w:val="nil"/>
-          <w:left w:val="nil"/>
-          <w:bottom w:val="nil"/>
-          <w:right w:val="nil"/>
-          <w:between w:val="nil"/>
-        </w:pBdr>
-      </w:pPr>
-      <w:r>
-        <w:t>PERSONAL TRAITS:</w:t>
+        <w:rPr>
+          <w:rFonts w:ascii="Times New Roman" w:hAnsi="Times New Roman" w:cs="Times New Roman"/>
+          <w:sz w:val="28"/>
+          <w:szCs w:val="28"/>
+        </w:rPr>
+      </w:pPr>
+      <w:r>
+        <w:rPr>
+          <w:rFonts w:ascii="Times New Roman" w:hAnsi="Times New Roman" w:cs="Times New Roman"/>
+          <w:sz w:val="28"/>
+          <w:szCs w:val="28"/>
+        </w:rPr>
+        <w:t xml:space="preserve">Problem solving through programming in </w:t>
+      </w:r>
+      <w:r>
+        <w:rPr>
+          <w:rFonts w:ascii="Times New Roman" w:hAnsi="Times New Roman" w:cs="Times New Roman"/>
+          <w:b/>
+          <w:sz w:val="28"/>
+          <w:szCs w:val="28"/>
+        </w:rPr>
+        <w:t>C</w:t>
       </w:r>
     </w:p>
     <w:p>
       <w:pPr>
         <w:numPr>
           <w:ilvl w:val="0"/>
-          <w:numId w:val="6"/>
+          <w:numId w:val="7"/>
         </w:numPr>
         <w:spacing w:after="0" w:line="240" w:lineRule="auto"/>
         <w:rPr>
-          <w:sz w:val="24"/>
-          <w:szCs w:val="24"/>
-        </w:rPr>
-      </w:pPr>
-      <w:r>
-        <w:rPr>
-          <w:color w:val="000000"/>
-          <w:sz w:val="24"/>
-          <w:szCs w:val="24"/>
-        </w:rPr>
-        <w:t>Adaptability</w:t>
+          <w:rFonts w:ascii="Times New Roman" w:hAnsi="Times New Roman" w:cs="Times New Roman"/>
+          <w:sz w:val="28"/>
+          <w:szCs w:val="28"/>
+        </w:rPr>
+      </w:pPr>
+      <w:r>
+        <w:rPr>
+          <w:rFonts w:ascii="Times New Roman" w:hAnsi="Times New Roman" w:cs="Times New Roman"/>
+          <w:sz w:val="28"/>
+          <w:szCs w:val="28"/>
+          <w:lang w:val="en-US"/>
+        </w:rPr>
+        <w:t>W</w:t>
+      </w:r>
+      <w:r>
+        <w:rPr>
+          <w:rFonts w:ascii="Times New Roman" w:hAnsi="Times New Roman" w:cs="Times New Roman"/>
+          <w:sz w:val="28"/>
+          <w:szCs w:val="28"/>
+        </w:rPr>
+        <w:t xml:space="preserve">orked for various </w:t>
+      </w:r>
+      <w:r>
+        <w:rPr>
+          <w:rFonts w:ascii="Times New Roman" w:hAnsi="Times New Roman" w:cs="Times New Roman"/>
+          <w:sz w:val="28"/>
+          <w:szCs w:val="28"/>
+          <w:lang w:val="en-US"/>
+        </w:rPr>
+        <w:t>website events.</w:t>
+      </w:r>
+    </w:p>
+    <w:p>
+      <w:pPr>
+        <w:pStyle w:val="Heading1"/>
+        <w:rPr>
+          <w:rFonts w:ascii="Times New Roman" w:eastAsia="Calibri" w:hAnsi="Times New Roman" w:cs="Times New Roman"/>
+          <w:sz w:val="28"/>
+          <w:szCs w:val="28"/>
+        </w:rPr>
+      </w:pPr>
+      <w:bookmarkStart w:id="4" w:name="_2et92p0" w:colFirst="0" w:colLast="0"/>
+      <w:bookmarkEnd w:id="4"/>
+      <w:r>
+        <w:rPr>
+          <w:rFonts w:ascii="Times New Roman" w:hAnsi="Times New Roman" w:cs="Times New Roman"/>
+          <w:sz w:val="28"/>
+          <w:szCs w:val="28"/>
+        </w:rPr>
+        <w:t>EXTRA CURRICULAR ACTIVITIES</w:t>
+      </w:r>
+      <w:r>
+        <w:rPr>
+          <w:rFonts w:ascii="Times New Roman" w:eastAsia="Calibri" w:hAnsi="Times New Roman" w:cs="Times New Roman"/>
+          <w:sz w:val="28"/>
+          <w:szCs w:val="28"/>
+        </w:rPr>
+        <w:t>:</w:t>
       </w:r>
     </w:p>
     <w:p>
       <w:pPr>
         <w:numPr>
           <w:ilvl w:val="0"/>
-          <w:numId w:val="6"/>
+          <w:numId w:val="7"/>
         </w:numPr>
         <w:spacing w:after="0" w:line="240" w:lineRule="auto"/>
-      </w:pPr>
-      <w:r>
-        <w:rPr>
-          <w:sz w:val="24"/>
-          <w:szCs w:val="24"/>
-        </w:rPr>
-        <w:t>Hard Working</w:t>
+        <w:rPr>
+          <w:rFonts w:ascii="Times New Roman" w:hAnsi="Times New Roman" w:cs="Times New Roman"/>
+          <w:sz w:val="28"/>
+          <w:szCs w:val="28"/>
+        </w:rPr>
+      </w:pPr>
+      <w:r>
+        <w:rPr>
+          <w:rFonts w:ascii="Times New Roman" w:hAnsi="Times New Roman" w:cs="Times New Roman"/>
+          <w:sz w:val="28"/>
+          <w:szCs w:val="28"/>
+        </w:rPr>
+        <w:t>NSS volunteer</w:t>
       </w:r>
     </w:p>
     <w:p>
       <w:pPr>
         <w:numPr>
           <w:ilvl w:val="0"/>
-          <w:numId w:val="6"/>
+          <w:numId w:val="7"/>
         </w:numPr>
         <w:spacing w:after="0" w:line="240" w:lineRule="auto"/>
+        <w:rPr>
+          <w:rFonts w:ascii="Times New Roman" w:hAnsi="Times New Roman" w:cs="Times New Roman"/>
+          <w:sz w:val="28"/>
+          <w:szCs w:val="28"/>
+        </w:rPr>
+      </w:pPr>
+      <w:r>
+        <w:rPr>
+          <w:rFonts w:ascii="Times New Roman" w:hAnsi="Times New Roman" w:cs="Times New Roman"/>
+          <w:sz w:val="28"/>
+          <w:szCs w:val="28"/>
+        </w:rPr>
+        <w:t>Online tutoring on web development to friends</w:t>
+      </w:r>
+    </w:p>
+    <w:p>
+      <w:pPr>
+        <w:pStyle w:val="Heading1"/>
+        <w:rPr>
+          <w:rFonts w:ascii="Times New Roman" w:hAnsi="Times New Roman" w:cs="Times New Roman"/>
+          <w:sz w:val="28"/>
+          <w:szCs w:val="28"/>
+        </w:rPr>
+      </w:pPr>
+      <w:r>
+        <w:rPr>
+          <w:rFonts w:ascii="Times New Roman" w:hAnsi="Times New Roman" w:cs="Times New Roman"/>
+          <w:sz w:val="28"/>
+          <w:szCs w:val="28"/>
+        </w:rPr>
+        <w:t>PERSONAL TRAITS:</w:t>
+      </w:r>
+    </w:p>
+    <w:p>
+      <w:pPr>
+        <w:numPr>
+          <w:ilvl w:val="0"/>
+          <w:numId w:val="7"/>
+        </w:numPr>
+        <w:spacing w:after="0" w:line="240" w:lineRule="auto"/>
+        <w:rPr>
+          <w:rFonts w:ascii="Times New Roman" w:hAnsi="Times New Roman" w:cs="Times New Roman"/>
+          <w:sz w:val="28"/>
+          <w:szCs w:val="28"/>
+        </w:rPr>
+      </w:pPr>
+      <w:r>
+        <w:rPr>
+          <w:rFonts w:ascii="Times New Roman" w:hAnsi="Times New Roman" w:cs="Times New Roman"/>
+          <w:color w:val="000000"/>
+          <w:sz w:val="28"/>
+          <w:szCs w:val="28"/>
+        </w:rPr>
+        <w:t>Adaptability</w:t>
+      </w:r>
+    </w:p>
+    <w:p>
+      <w:pPr>
+        <w:numPr>
+          <w:ilvl w:val="0"/>
+          <w:numId w:val="7"/>
+        </w:numPr>
+        <w:spacing w:after="0" w:line="240" w:lineRule="auto"/>
+        <w:rPr>
+          <w:rFonts w:ascii="Times New Roman" w:hAnsi="Times New Roman" w:cs="Times New Roman"/>
+          <w:sz w:val="28"/>
+          <w:szCs w:val="28"/>
+        </w:rPr>
+      </w:pPr>
+      <w:r>
+        <w:rPr>
+          <w:rFonts w:ascii="Times New Roman" w:hAnsi="Times New Roman" w:cs="Times New Roman"/>
+          <w:sz w:val="28"/>
+          <w:szCs w:val="28"/>
+        </w:rPr>
+        <w:t>Hard Working</w:t>
+      </w:r>
+    </w:p>
+    <w:p>
+      <w:pPr>
+        <w:numPr>
+          <w:ilvl w:val="0"/>
+          <w:numId w:val="7"/>
+        </w:numPr>
+        <w:spacing w:after="0" w:line="240" w:lineRule="auto"/>
+        <w:rPr>
+          <w:rFonts w:ascii="Times New Roman" w:hAnsi="Times New Roman" w:cs="Times New Roman"/>
+          <w:sz w:val="28"/>
+          <w:szCs w:val="28"/>
+        </w:rPr>
       </w:pPr>
       <w:bookmarkStart w:id="5" w:name="_tyjcwt" w:colFirst="0" w:colLast="0"/>
       <w:bookmarkEnd w:id="5"/>
       <w:r>
         <w:rPr>
-          <w:color w:val="000000"/>
+          <w:rFonts w:ascii="Times New Roman" w:hAnsi="Times New Roman" w:cs="Times New Roman"/>
+          <w:color w:val="000000"/>
+          <w:sz w:val="28"/>
+          <w:szCs w:val="28"/>
         </w:rPr>
         <w:t>Time management</w:t>
       </w:r>
@@ -1908,209 +2621,168 @@
       <w:pPr>
         <w:numPr>
           <w:ilvl w:val="0"/>
-          <w:numId w:val="6"/>
+          <w:numId w:val="7"/>
         </w:numPr>
         <w:spacing w:after="0" w:line="240" w:lineRule="auto"/>
-      </w:pPr>
-      <w:r>
-        <w:rPr>
-          <w:color w:val="000000"/>
-        </w:rPr>
+        <w:rPr>
+          <w:rFonts w:ascii="Times New Roman" w:hAnsi="Times New Roman" w:cs="Times New Roman"/>
+          <w:sz w:val="28"/>
+          <w:szCs w:val="28"/>
+        </w:rPr>
+      </w:pPr>
+      <w:r>
+        <w:rPr>
+          <w:rFonts w:ascii="Times New Roman" w:hAnsi="Times New Roman" w:cs="Times New Roman"/>
+          <w:color w:val="000000"/>
+          <w:sz w:val="28"/>
+          <w:szCs w:val="28"/>
+        </w:rPr>
+        <w:lastRenderedPageBreak/>
         <w:t>Self-Learning</w:t>
       </w:r>
     </w:p>
     <w:p>
       <w:pPr>
         <w:pStyle w:val="Heading1"/>
-        <w:pBdr>
-          <w:top w:val="nil"/>
-          <w:left w:val="nil"/>
-          <w:bottom w:val="nil"/>
-          <w:right w:val="nil"/>
-          <w:between w:val="nil"/>
-        </w:pBdr>
-      </w:pPr>
-      <w:r>
-        <w:t>PERSONAL INFO:</w:t>
+        <w:rPr>
+          <w:rFonts w:ascii="Times New Roman" w:hAnsi="Times New Roman" w:cs="Times New Roman"/>
+          <w:sz w:val="28"/>
+          <w:szCs w:val="28"/>
+        </w:rPr>
+      </w:pPr>
+      <w:r>
+        <w:rPr>
+          <w:rFonts w:ascii="Times New Roman" w:hAnsi="Times New Roman" w:cs="Times New Roman"/>
+          <w:sz w:val="28"/>
+          <w:szCs w:val="28"/>
+        </w:rPr>
+        <w:t xml:space="preserve">PERSONAL </w:t>
+      </w:r>
+      <w:r>
+        <w:rPr>
+          <w:rFonts w:ascii="Times New Roman" w:hAnsi="Times New Roman" w:cs="Times New Roman"/>
+          <w:sz w:val="28"/>
+          <w:szCs w:val="28"/>
+        </w:rPr>
+        <w:t>INFO:</w:t>
       </w:r>
     </w:p>
     <w:p>
       <w:pPr>
         <w:numPr>
           <w:ilvl w:val="0"/>
-          <w:numId w:val="6"/>
+          <w:numId w:val="7"/>
         </w:numPr>
-        <w:pBdr>
-          <w:top w:val="nil"/>
-          <w:left w:val="nil"/>
-          <w:bottom w:val="nil"/>
-          <w:right w:val="nil"/>
-          <w:between w:val="nil"/>
-        </w:pBdr>
         <w:spacing w:after="0" w:line="240" w:lineRule="auto"/>
         <w:rPr>
-          <w:color w:val="000000"/>
-        </w:rPr>
-      </w:pPr>
-      <w:r>
-        <w:rPr>
-          <w:color w:val="000000"/>
-        </w:rPr>
-        <w:t xml:space="preserve">Date of birth       </w:t>
-      </w:r>
-      <w:proofErr w:type="gramStart"/>
-      <w:r>
-        <w:rPr>
-          <w:color w:val="000000"/>
-        </w:rPr>
-        <w:t xml:space="preserve">  :</w:t>
-      </w:r>
-      <w:proofErr w:type="gramEnd"/>
-      <w:r>
-        <w:rPr>
-          <w:color w:val="000000"/>
-        </w:rPr>
-        <w:t xml:space="preserve">    16/05/2001.</w:t>
+          <w:rFonts w:ascii="Times New Roman" w:hAnsi="Times New Roman" w:cs="Times New Roman"/>
+          <w:color w:val="000000"/>
+          <w:sz w:val="28"/>
+          <w:szCs w:val="28"/>
+        </w:rPr>
+      </w:pPr>
+      <w:r>
+        <w:rPr>
+          <w:rFonts w:ascii="Times New Roman" w:hAnsi="Times New Roman" w:cs="Times New Roman"/>
+          <w:color w:val="000000"/>
+          <w:sz w:val="28"/>
+          <w:szCs w:val="28"/>
+        </w:rPr>
+        <w:t>Date of birth         :    16/05/2001.</w:t>
       </w:r>
     </w:p>
     <w:p>
       <w:pPr>
         <w:numPr>
           <w:ilvl w:val="0"/>
-          <w:numId w:val="6"/>
+          <w:numId w:val="7"/>
         </w:numPr>
-        <w:pBdr>
-          <w:top w:val="nil"/>
-          <w:left w:val="nil"/>
-          <w:bottom w:val="nil"/>
-          <w:right w:val="nil"/>
-          <w:between w:val="nil"/>
-        </w:pBdr>
         <w:spacing w:after="0" w:line="240" w:lineRule="auto"/>
         <w:rPr>
-          <w:color w:val="000000"/>
-        </w:rPr>
-      </w:pPr>
-      <w:r>
-        <w:rPr>
-          <w:color w:val="000000"/>
-        </w:rPr>
-        <w:t xml:space="preserve">Father’s name    </w:t>
-      </w:r>
-      <w:proofErr w:type="gramStart"/>
-      <w:r>
-        <w:rPr>
-          <w:color w:val="000000"/>
-        </w:rPr>
-        <w:t xml:space="preserve">  :</w:t>
-      </w:r>
-      <w:proofErr w:type="gramEnd"/>
-      <w:r>
-        <w:rPr>
-          <w:color w:val="000000"/>
-        </w:rPr>
-        <w:t xml:space="preserve">    VENKATA NAGA RAJU GOTETI.</w:t>
+          <w:rFonts w:ascii="Times New Roman" w:hAnsi="Times New Roman" w:cs="Times New Roman"/>
+          <w:color w:val="000000"/>
+          <w:sz w:val="28"/>
+          <w:szCs w:val="28"/>
+        </w:rPr>
+      </w:pPr>
+      <w:r>
+        <w:rPr>
+          <w:rFonts w:ascii="Times New Roman" w:hAnsi="Times New Roman" w:cs="Times New Roman"/>
+          <w:color w:val="000000"/>
+          <w:sz w:val="28"/>
+          <w:szCs w:val="28"/>
+        </w:rPr>
+        <w:t>Father’s name      :    VENKATA NAGA RAJU GOTETI.</w:t>
       </w:r>
     </w:p>
     <w:p>
       <w:pPr>
         <w:numPr>
           <w:ilvl w:val="0"/>
-          <w:numId w:val="6"/>
+          <w:numId w:val="7"/>
         </w:numPr>
-        <w:pBdr>
-          <w:top w:val="nil"/>
-          <w:left w:val="nil"/>
-          <w:bottom w:val="nil"/>
-          <w:right w:val="nil"/>
-          <w:between w:val="nil"/>
-        </w:pBdr>
         <w:spacing w:after="0" w:line="240" w:lineRule="auto"/>
         <w:rPr>
-          <w:color w:val="000000"/>
-        </w:rPr>
-      </w:pPr>
-      <w:r>
-        <w:rPr>
-          <w:color w:val="000000"/>
-        </w:rPr>
-        <w:t xml:space="preserve">Mother’s name  </w:t>
-      </w:r>
-      <w:proofErr w:type="gramStart"/>
-      <w:r>
-        <w:rPr>
-          <w:color w:val="000000"/>
-        </w:rPr>
-        <w:t xml:space="preserve">  :</w:t>
-      </w:r>
-      <w:proofErr w:type="gramEnd"/>
-      <w:r>
-        <w:rPr>
-          <w:color w:val="000000"/>
-        </w:rPr>
-        <w:t xml:space="preserve">    ARUNA KUMARI GOTETI.</w:t>
+          <w:rFonts w:ascii="Times New Roman" w:hAnsi="Times New Roman" w:cs="Times New Roman"/>
+          <w:color w:val="000000"/>
+          <w:sz w:val="28"/>
+          <w:szCs w:val="28"/>
+        </w:rPr>
+      </w:pPr>
+      <w:r>
+        <w:rPr>
+          <w:rFonts w:ascii="Times New Roman" w:hAnsi="Times New Roman" w:cs="Times New Roman"/>
+          <w:color w:val="000000"/>
+          <w:sz w:val="28"/>
+          <w:szCs w:val="28"/>
+        </w:rPr>
+        <w:t>Mother’s name    :    ARUNA KUMARI GOTETI.</w:t>
       </w:r>
     </w:p>
     <w:p>
       <w:pPr>
         <w:numPr>
           <w:ilvl w:val="0"/>
-          <w:numId w:val="6"/>
+          <w:numId w:val="7"/>
         </w:numPr>
-        <w:pBdr>
-          <w:top w:val="nil"/>
-          <w:left w:val="nil"/>
-          <w:bottom w:val="nil"/>
-          <w:right w:val="nil"/>
-          <w:between w:val="nil"/>
-        </w:pBdr>
         <w:spacing w:after="0"/>
         <w:rPr>
-          <w:color w:val="000000"/>
-        </w:rPr>
-      </w:pPr>
-      <w:r>
-        <w:rPr>
-          <w:color w:val="000000"/>
-        </w:rPr>
-        <w:t xml:space="preserve">Marital status     </w:t>
-      </w:r>
-      <w:proofErr w:type="gramStart"/>
-      <w:r>
-        <w:rPr>
-          <w:color w:val="000000"/>
-        </w:rPr>
-        <w:t xml:space="preserve">  :</w:t>
-      </w:r>
-      <w:proofErr w:type="gramEnd"/>
-      <w:r>
-        <w:rPr>
-          <w:color w:val="000000"/>
-        </w:rPr>
-        <w:t xml:space="preserve">    Single.</w:t>
+          <w:rFonts w:ascii="Times New Roman" w:hAnsi="Times New Roman" w:cs="Times New Roman"/>
+          <w:color w:val="000000"/>
+          <w:sz w:val="28"/>
+          <w:szCs w:val="28"/>
+        </w:rPr>
+      </w:pPr>
+      <w:r>
+        <w:rPr>
+          <w:rFonts w:ascii="Times New Roman" w:hAnsi="Times New Roman" w:cs="Times New Roman"/>
+          <w:color w:val="000000"/>
+          <w:sz w:val="28"/>
+          <w:szCs w:val="28"/>
+        </w:rPr>
+        <w:t>Marital status       :    Single.</w:t>
       </w:r>
     </w:p>
     <w:p>
       <w:pPr>
         <w:numPr>
           <w:ilvl w:val="0"/>
-          <w:numId w:val="6"/>
+          <w:numId w:val="7"/>
         </w:numPr>
-        <w:pBdr>
-          <w:top w:val="nil"/>
-          <w:left w:val="nil"/>
-          <w:bottom w:val="nil"/>
-          <w:right w:val="nil"/>
-          <w:between w:val="nil"/>
-        </w:pBdr>
         <w:spacing w:after="0" w:line="240" w:lineRule="auto"/>
         <w:rPr>
-          <w:color w:val="000000"/>
-        </w:rPr>
-      </w:pPr>
-      <w:r>
-        <w:rPr>
-          <w:color w:val="000000"/>
+          <w:rFonts w:ascii="Times New Roman" w:hAnsi="Times New Roman" w:cs="Times New Roman"/>
+          <w:color w:val="000000"/>
+          <w:sz w:val="28"/>
+          <w:szCs w:val="28"/>
+        </w:rPr>
+      </w:pPr>
+      <w:r>
+        <w:rPr>
+          <w:rFonts w:ascii="Times New Roman" w:hAnsi="Times New Roman" w:cs="Times New Roman"/>
+          <w:color w:val="000000"/>
+          <w:sz w:val="28"/>
+          <w:szCs w:val="28"/>
         </w:rPr>
         <w:t>Languages known:    English, Telugu.</w:t>
       </w:r>
@@ -2118,113 +2790,265 @@
     <w:p>
       <w:pPr>
         <w:pStyle w:val="Heading1"/>
-        <w:pBdr>
-          <w:top w:val="nil"/>
-          <w:left w:val="nil"/>
-          <w:bottom w:val="nil"/>
-          <w:right w:val="nil"/>
-          <w:between w:val="nil"/>
-        </w:pBdr>
-      </w:pPr>
-      <w:r>
+        <w:rPr>
+          <w:rFonts w:ascii="Times New Roman" w:hAnsi="Times New Roman" w:cs="Times New Roman"/>
+          <w:sz w:val="28"/>
+          <w:szCs w:val="28"/>
+        </w:rPr>
+      </w:pPr>
+      <w:r>
+        <w:rPr>
+          <w:rFonts w:ascii="Times New Roman" w:hAnsi="Times New Roman" w:cs="Times New Roman"/>
+          <w:sz w:val="28"/>
+          <w:szCs w:val="28"/>
+        </w:rPr>
         <w:t>DECLARATION:</w:t>
       </w:r>
     </w:p>
     <w:p>
       <w:pPr>
-        <w:numPr>
-          <w:ilvl w:val="0"/>
-          <w:numId w:val="6"/>
-        </w:numPr>
-        <w:pBdr>
-          <w:top w:val="nil"/>
-          <w:left w:val="nil"/>
-          <w:bottom w:val="nil"/>
-          <w:right w:val="nil"/>
-          <w:between w:val="nil"/>
-        </w:pBdr>
         <w:spacing w:after="0" w:line="240" w:lineRule="auto"/>
         <w:rPr>
-          <w:color w:val="000000"/>
-        </w:rPr>
-      </w:pPr>
-      <w:r>
-        <w:rPr>
-          <w:color w:val="000000"/>
-        </w:rPr>
-        <w:t>I hereby declare that the above-mentioned information is true</w:t>
-      </w:r>
-    </w:p>
-    <w:p>
-      <w:r>
+          <w:rFonts w:ascii="Times New Roman" w:hAnsi="Times New Roman" w:cs="Times New Roman"/>
+          <w:color w:val="000000"/>
+          <w:sz w:val="28"/>
+          <w:szCs w:val="28"/>
+        </w:rPr>
+      </w:pPr>
+      <w:r>
+        <w:rPr>
+          <w:rFonts w:ascii="Times New Roman" w:hAnsi="Times New Roman" w:cs="Times New Roman"/>
+          <w:color w:val="000000"/>
+          <w:sz w:val="28"/>
+          <w:szCs w:val="28"/>
+        </w:rPr>
+        <w:t>I hereby declare that the above-me</w:t>
+      </w:r>
+      <w:r>
+        <w:rPr>
+          <w:rFonts w:ascii="Times New Roman" w:hAnsi="Times New Roman" w:cs="Times New Roman"/>
+          <w:color w:val="000000"/>
+          <w:sz w:val="28"/>
+          <w:szCs w:val="28"/>
+        </w:rPr>
+        <w:t>ntioned information is true</w:t>
+      </w:r>
+    </w:p>
+    <w:p>
+      <w:pPr>
+        <w:rPr>
+          <w:rFonts w:ascii="Times New Roman" w:hAnsi="Times New Roman" w:cs="Times New Roman"/>
+          <w:sz w:val="28"/>
+          <w:szCs w:val="28"/>
+        </w:rPr>
+      </w:pPr>
+      <w:r>
+        <w:rPr>
+          <w:rFonts w:ascii="Times New Roman" w:hAnsi="Times New Roman" w:cs="Times New Roman"/>
+          <w:sz w:val="28"/>
+          <w:szCs w:val="28"/>
+        </w:rPr>
         <w:t>Date: April 19, 2020,</w:t>
       </w:r>
       <w:r>
+        <w:rPr>
+          <w:rFonts w:ascii="Times New Roman" w:hAnsi="Times New Roman" w:cs="Times New Roman"/>
+          <w:sz w:val="28"/>
+          <w:szCs w:val="28"/>
+        </w:rPr>
         <w:tab/>
       </w:r>
       <w:r>
+        <w:rPr>
+          <w:rFonts w:ascii="Times New Roman" w:hAnsi="Times New Roman" w:cs="Times New Roman"/>
+          <w:sz w:val="28"/>
+          <w:szCs w:val="28"/>
+        </w:rPr>
         <w:tab/>
       </w:r>
       <w:r>
+        <w:rPr>
+          <w:rFonts w:ascii="Times New Roman" w:hAnsi="Times New Roman" w:cs="Times New Roman"/>
+          <w:sz w:val="28"/>
+          <w:szCs w:val="28"/>
+        </w:rPr>
         <w:tab/>
       </w:r>
       <w:r>
+        <w:rPr>
+          <w:rFonts w:ascii="Times New Roman" w:hAnsi="Times New Roman" w:cs="Times New Roman"/>
+          <w:sz w:val="28"/>
+          <w:szCs w:val="28"/>
+        </w:rPr>
         <w:tab/>
       </w:r>
       <w:r>
+        <w:rPr>
+          <w:rFonts w:ascii="Times New Roman" w:hAnsi="Times New Roman" w:cs="Times New Roman"/>
+          <w:sz w:val="28"/>
+          <w:szCs w:val="28"/>
+        </w:rPr>
         <w:tab/>
       </w:r>
       <w:r>
+        <w:rPr>
+          <w:rFonts w:ascii="Times New Roman" w:hAnsi="Times New Roman" w:cs="Times New Roman"/>
+          <w:sz w:val="28"/>
+          <w:szCs w:val="28"/>
+        </w:rPr>
         <w:tab/>
       </w:r>
       <w:r>
+        <w:rPr>
+          <w:rFonts w:ascii="Times New Roman" w:hAnsi="Times New Roman" w:cs="Times New Roman"/>
+          <w:sz w:val="28"/>
+          <w:szCs w:val="28"/>
+        </w:rPr>
         <w:tab/>
       </w:r>
       <w:r>
+        <w:rPr>
+          <w:rFonts w:ascii="Times New Roman" w:hAnsi="Times New Roman" w:cs="Times New Roman"/>
+          <w:sz w:val="28"/>
+          <w:szCs w:val="28"/>
+        </w:rPr>
         <w:tab/>
       </w:r>
       <w:r>
+        <w:rPr>
+          <w:rFonts w:ascii="Times New Roman" w:hAnsi="Times New Roman" w:cs="Times New Roman"/>
+          <w:sz w:val="28"/>
+          <w:szCs w:val="28"/>
+        </w:rPr>
         <w:tab/>
       </w:r>
       <w:r>
+        <w:rPr>
+          <w:rFonts w:ascii="Times New Roman" w:hAnsi="Times New Roman" w:cs="Times New Roman"/>
+          <w:sz w:val="28"/>
+          <w:szCs w:val="28"/>
+        </w:rPr>
         <w:tab/>
       </w:r>
     </w:p>
     <w:p>
-      <w:r>
+      <w:pPr>
+        <w:rPr>
+          <w:rFonts w:ascii="Times New Roman" w:hAnsi="Times New Roman" w:cs="Times New Roman"/>
+          <w:sz w:val="28"/>
+          <w:szCs w:val="28"/>
+          <w:lang w:val="en-US"/>
+        </w:rPr>
+      </w:pPr>
+      <w:r>
+        <w:rPr>
+          <w:rFonts w:ascii="Times New Roman" w:hAnsi="Times New Roman" w:cs="Times New Roman"/>
+          <w:sz w:val="28"/>
+          <w:szCs w:val="28"/>
+        </w:rPr>
         <w:t>Place: Visakhapatnam.</w:t>
       </w:r>
       <w:r>
+        <w:rPr>
+          <w:rFonts w:ascii="Times New Roman" w:hAnsi="Times New Roman" w:cs="Times New Roman"/>
+          <w:sz w:val="28"/>
+          <w:szCs w:val="28"/>
+        </w:rPr>
         <w:tab/>
       </w:r>
       <w:r>
+        <w:rPr>
+          <w:rFonts w:ascii="Times New Roman" w:hAnsi="Times New Roman" w:cs="Times New Roman"/>
+          <w:sz w:val="28"/>
+          <w:szCs w:val="28"/>
+        </w:rPr>
         <w:tab/>
       </w:r>
       <w:r>
+        <w:rPr>
+          <w:rFonts w:ascii="Times New Roman" w:hAnsi="Times New Roman" w:cs="Times New Roman"/>
+          <w:sz w:val="28"/>
+          <w:szCs w:val="28"/>
+        </w:rPr>
         <w:tab/>
       </w:r>
       <w:r>
+        <w:rPr>
+          <w:rFonts w:ascii="Times New Roman" w:hAnsi="Times New Roman" w:cs="Times New Roman"/>
+          <w:sz w:val="28"/>
+          <w:szCs w:val="28"/>
+        </w:rPr>
         <w:tab/>
       </w:r>
       <w:r>
+        <w:rPr>
+          <w:rFonts w:ascii="Times New Roman" w:hAnsi="Times New Roman" w:cs="Times New Roman"/>
+          <w:sz w:val="28"/>
+          <w:szCs w:val="28"/>
+        </w:rPr>
         <w:tab/>
       </w:r>
       <w:r>
+        <w:rPr>
+          <w:rFonts w:ascii="Times New Roman" w:hAnsi="Times New Roman" w:cs="Times New Roman"/>
+          <w:sz w:val="28"/>
+          <w:szCs w:val="28"/>
+        </w:rPr>
         <w:tab/>
       </w:r>
       <w:r>
+        <w:rPr>
+          <w:rFonts w:ascii="Times New Roman" w:hAnsi="Times New Roman" w:cs="Times New Roman"/>
+          <w:sz w:val="28"/>
+          <w:szCs w:val="28"/>
+        </w:rPr>
         <w:tab/>
       </w:r>
       <w:r>
+        <w:rPr>
+          <w:rFonts w:ascii="Times New Roman" w:hAnsi="Times New Roman" w:cs="Times New Roman"/>
+          <w:sz w:val="28"/>
+          <w:szCs w:val="28"/>
+        </w:rPr>
         <w:tab/>
       </w:r>
       <w:r>
+        <w:rPr>
+          <w:rFonts w:ascii="Times New Roman" w:hAnsi="Times New Roman" w:cs="Times New Roman"/>
+          <w:sz w:val="28"/>
+          <w:szCs w:val="28"/>
+        </w:rPr>
         <w:tab/>
-        <w:t xml:space="preserve">         JYACHANDRA GOTETI</w:t>
-      </w:r>
-    </w:p>
-    <w:p/>
-    <w:p/>
+        <w:t xml:space="preserve">    </w:t>
+      </w:r>
+      <w:r>
+        <w:rPr>
+          <w:rFonts w:ascii="Times New Roman" w:hAnsi="Times New Roman" w:cs="Times New Roman"/>
+          <w:sz w:val="28"/>
+          <w:szCs w:val="28"/>
+          <w:lang w:val="en-US"/>
+        </w:rPr>
+        <w:t>JAYACHANDRA GOTETI</w:t>
+      </w:r>
+    </w:p>
+    <w:p>
+      <w:pPr>
+        <w:rPr>
+          <w:rFonts w:ascii="Times New Roman" w:hAnsi="Times New Roman" w:cs="Times New Roman"/>
+          <w:sz w:val="28"/>
+          <w:szCs w:val="28"/>
+        </w:rPr>
+      </w:pPr>
+    </w:p>
+    <w:p>
+      <w:pPr>
+        <w:rPr>
+          <w:rFonts w:ascii="Times New Roman" w:hAnsi="Times New Roman" w:cs="Times New Roman"/>
+          <w:sz w:val="28"/>
+          <w:szCs w:val="28"/>
+        </w:rPr>
+      </w:pPr>
+    </w:p>
     <w:p/>
     <w:p/>
     <w:sectPr>
@@ -2237,12 +3061,62 @@
 </w:document>
 </file>
 
+<file path=word/endnotes.xml><?xml version="1.0" encoding="utf-8"?>
+<w:endnotes xmlns:wpc="http://schemas.microsoft.com/office/word/2010/wordprocessingCanvas" xmlns:cx="http://schemas.microsoft.com/office/drawing/2014/chartex" xmlns:cx1="http://schemas.microsoft.com/office/drawing/2015/9/8/chartex" xmlns:cx2="http://schemas.microsoft.com/office/drawing/2015/10/21/chartex" xmlns:cx3="http://schemas.microsoft.com/office/drawing/2016/5/9/chartex" xmlns:cx4="http://schemas.microsoft.com/office/drawing/2016/5/10/chartex" xmlns:cx5="http://schemas.microsoft.com/office/drawing/2016/5/11/chartex" xmlns:cx6="http://schemas.microsoft.com/office/drawing/2016/5/12/chartex" xmlns:cx7="http://schemas.microsoft.com/office/drawing/2016/5/13/chartex" xmlns:cx8="http://schemas.microsoft.com/office/drawing/2016/5/14/chartex" xmlns:mc="http://schemas.openxmlformats.org/markup-compatibility/2006" xmlns:aink="http://schemas.microsoft.com/office/drawing/2016/ink" xmlns:am3d="http://schemas.microsoft.com/office/drawing/2017/model3d" xmlns:o="urn:schemas-microsoft-com:office:office" xmlns:r="http://schemas.openxmlformats.org/officeDocument/2006/relationships" xmlns:m="http://schemas.openxmlformats.org/officeDocument/2006/math" xmlns:v="urn:schemas-microsoft-com:vml" xmlns:wp14="http://schemas.microsoft.com/office/word/2010/wordprocessingDrawing" xmlns:wp="http://schemas.openxmlformats.org/drawingml/2006/wordprocessingDrawing" xmlns:w10="urn:schemas-microsoft-com:office:word" xmlns:w="http://schemas.openxmlformats.org/wordprocessingml/2006/main" xmlns:w14="http://schemas.microsoft.com/office/word/2010/wordml" xmlns:w15="http://schemas.microsoft.com/office/word/2012/wordml" xmlns:w16cex="http://schemas.microsoft.com/office/word/2018/wordml/cex" xmlns:w16cid="http://schemas.microsoft.com/office/word/2016/wordml/cid" xmlns:w16="http://schemas.microsoft.com/office/word/2018/wordml" xmlns:w16se="http://schemas.microsoft.com/office/word/2015/wordml/symex" xmlns:wpg="http://schemas.microsoft.com/office/word/2010/wordprocessingGroup" xmlns:wpi="http://schemas.microsoft.com/office/word/2010/wordprocessingInk" xmlns:wne="http://schemas.microsoft.com/office/word/2006/wordml" xmlns:wps="http://schemas.microsoft.com/office/word/2010/wordprocessingShape" mc:Ignorable="w14 w15 w16se w16cid w16 w16cex wp14">
+  <w:endnote w:type="separator" w:id="-1">
+    <w:p>
+      <w:pPr>
+        <w:spacing w:line="240" w:lineRule="auto"/>
+      </w:pPr>
+      <w:r>
+        <w:separator/>
+      </w:r>
+    </w:p>
+  </w:endnote>
+  <w:endnote w:type="continuationSeparator" w:id="0">
+    <w:p>
+      <w:pPr>
+        <w:spacing w:line="240" w:lineRule="auto"/>
+      </w:pPr>
+      <w:r>
+        <w:continuationSeparator/>
+      </w:r>
+    </w:p>
+  </w:endnote>
+</w:endnotes>
+</file>
+
+<file path=word/footnotes.xml><?xml version="1.0" encoding="utf-8"?>
+<w:footnotes xmlns:wpc="http://schemas.microsoft.com/office/word/2010/wordprocessingCanvas" xmlns:cx="http://schemas.microsoft.com/office/drawing/2014/chartex" xmlns:cx1="http://schemas.microsoft.com/office/drawing/2015/9/8/chartex" xmlns:cx2="http://schemas.microsoft.com/office/drawing/2015/10/21/chartex" xmlns:cx3="http://schemas.microsoft.com/office/drawing/2016/5/9/chartex" xmlns:cx4="http://schemas.microsoft.com/office/drawing/2016/5/10/chartex" xmlns:cx5="http://schemas.microsoft.com/office/drawing/2016/5/11/chartex" xmlns:cx6="http://schemas.microsoft.com/office/drawing/2016/5/12/chartex" xmlns:cx7="http://schemas.microsoft.com/office/drawing/2016/5/13/chartex" xmlns:cx8="http://schemas.microsoft.com/office/drawing/2016/5/14/chartex" xmlns:mc="http://schemas.openxmlformats.org/markup-compatibility/2006" xmlns:aink="http://schemas.microsoft.com/office/drawing/2016/ink" xmlns:am3d="http://schemas.microsoft.com/office/drawing/2017/model3d" xmlns:o="urn:schemas-microsoft-com:office:office" xmlns:r="http://schemas.openxmlformats.org/officeDocument/2006/relationships" xmlns:m="http://schemas.openxmlformats.org/officeDocument/2006/math" xmlns:v="urn:schemas-microsoft-com:vml" xmlns:wp14="http://schemas.microsoft.com/office/word/2010/wordprocessingDrawing" xmlns:wp="http://schemas.openxmlformats.org/drawingml/2006/wordprocessingDrawing" xmlns:w10="urn:schemas-microsoft-com:office:word" xmlns:w="http://schemas.openxmlformats.org/wordprocessingml/2006/main" xmlns:w14="http://schemas.microsoft.com/office/word/2010/wordml" xmlns:w15="http://schemas.microsoft.com/office/word/2012/wordml" xmlns:w16cex="http://schemas.microsoft.com/office/word/2018/wordml/cex" xmlns:w16cid="http://schemas.microsoft.com/office/word/2016/wordml/cid" xmlns:w16="http://schemas.microsoft.com/office/word/2018/wordml" xmlns:w16se="http://schemas.microsoft.com/office/word/2015/wordml/symex" xmlns:wpg="http://schemas.microsoft.com/office/word/2010/wordprocessingGroup" xmlns:wpi="http://schemas.microsoft.com/office/word/2010/wordprocessingInk" xmlns:wne="http://schemas.microsoft.com/office/word/2006/wordml" xmlns:wps="http://schemas.microsoft.com/office/word/2010/wordprocessingShape" mc:Ignorable="w14 w15 w16se w16cid w16 w16cex wp14">
+  <w:footnote w:type="separator" w:id="-1">
+    <w:p>
+      <w:pPr>
+        <w:spacing w:after="0" w:line="240" w:lineRule="auto"/>
+      </w:pPr>
+      <w:r>
+        <w:separator/>
+      </w:r>
+    </w:p>
+  </w:footnote>
+  <w:footnote w:type="continuationSeparator" w:id="0">
+    <w:p>
+      <w:pPr>
+        <w:spacing w:after="0" w:line="240" w:lineRule="auto"/>
+      </w:pPr>
+      <w:r>
+        <w:continuationSeparator/>
+      </w:r>
+    </w:p>
+  </w:footnote>
+</w:footnotes>
+</file>
+
 <file path=word/numbering.xml><?xml version="1.0" encoding="utf-8"?>
-<w:numbering xmlns:wpc="http://schemas.microsoft.com/office/word/2010/wordprocessingCanvas" xmlns:cx="http://schemas.microsoft.com/office/drawing/2014/chartex" xmlns:cx1="http://schemas.microsoft.com/office/drawing/2015/9/8/chartex" xmlns:cx2="http://schemas.microsoft.com/office/drawing/2015/10/21/chartex" xmlns:cx3="http://schemas.microsoft.com/office/drawing/2016/5/9/chartex" xmlns:cx4="http://schemas.microsoft.com/office/drawing/2016/5/10/chartex" xmlns:cx5="http://schemas.microsoft.com/office/drawing/2016/5/11/chartex" xmlns:cx6="http://schemas.microsoft.com/office/drawing/2016/5/12/chartex" xmlns:cx7="http://schemas.microsoft.com/office/drawing/2016/5/13/chartex" xmlns:cx8="http://schemas.microsoft.com/office/drawing/2016/5/14/chartex" xmlns:mc="http://schemas.openxmlformats.org/markup-compatibility/2006" xmlns:aink="http://schemas.microsoft.com/office/drawing/2016/ink" xmlns:am3d="http://schemas.microsoft.com/office/drawing/2017/model3d" xmlns:o="urn:schemas-microsoft-com:office:office" xmlns:r="http://schemas.openxmlformats.org/officeDocument/2006/relationships" xmlns:m="http://schemas.openxmlformats.org/officeDocument/2006/math" xmlns:v="urn:schemas-microsoft-com:vml" xmlns:wp14="http://schemas.microsoft.com/office/word/2010/wordprocessingDrawing" xmlns:wp="http://schemas.openxmlformats.org/drawingml/2006/wordprocessingDrawing" xmlns:w10="urn:schemas-microsoft-com:office:word" xmlns:w="http://schemas.openxmlformats.org/wordprocessingml/2006/main" xmlns:w14="http://schemas.microsoft.com/office/word/2010/wordml" xmlns:w15="http://schemas.microsoft.com/office/word/2012/wordml" xmlns:w16cid="http://schemas.microsoft.com/office/word/2016/wordml/cid" xmlns:w16se="http://schemas.microsoft.com/office/word/2015/wordml/symex" xmlns:wpg="http://schemas.microsoft.com/office/word/2010/wordprocessingGroup" xmlns:wpi="http://schemas.microsoft.com/office/word/2010/wordprocessingInk" xmlns:wne="http://schemas.microsoft.com/office/word/2006/wordml" xmlns:wps="http://schemas.microsoft.com/office/word/2010/wordprocessingShape" mc:Ignorable="w14 w15 w16se w16cid wp14">
+<w:numbering xmlns:wpc="http://schemas.microsoft.com/office/word/2010/wordprocessingCanvas" xmlns:cx="http://schemas.microsoft.com/office/drawing/2014/chartex" xmlns:cx1="http://schemas.microsoft.com/office/drawing/2015/9/8/chartex" xmlns:cx2="http://schemas.microsoft.com/office/drawing/2015/10/21/chartex" xmlns:cx3="http://schemas.microsoft.com/office/drawing/2016/5/9/chartex" xmlns:cx4="http://schemas.microsoft.com/office/drawing/2016/5/10/chartex" xmlns:cx5="http://schemas.microsoft.com/office/drawing/2016/5/11/chartex" xmlns:cx6="http://schemas.microsoft.com/office/drawing/2016/5/12/chartex" xmlns:cx7="http://schemas.microsoft.com/office/drawing/2016/5/13/chartex" xmlns:cx8="http://schemas.microsoft.com/office/drawing/2016/5/14/chartex" xmlns:mc="http://schemas.openxmlformats.org/markup-compatibility/2006" xmlns:aink="http://schemas.microsoft.com/office/drawing/2016/ink" xmlns:am3d="http://schemas.microsoft.com/office/drawing/2017/model3d" xmlns:o="urn:schemas-microsoft-com:office:office" xmlns:r="http://schemas.openxmlformats.org/officeDocument/2006/relationships" xmlns:m="http://schemas.openxmlformats.org/officeDocument/2006/math" xmlns:v="urn:schemas-microsoft-com:vml" xmlns:wp14="http://schemas.microsoft.com/office/word/2010/wordprocessingDrawing" xmlns:wp="http://schemas.openxmlformats.org/drawingml/2006/wordprocessingDrawing" xmlns:w10="urn:schemas-microsoft-com:office:word" xmlns:w="http://schemas.openxmlformats.org/wordprocessingml/2006/main" xmlns:w14="http://schemas.microsoft.com/office/word/2010/wordml" xmlns:w15="http://schemas.microsoft.com/office/word/2012/wordml" xmlns:w16cex="http://schemas.microsoft.com/office/word/2018/wordml/cex" xmlns:w16cid="http://schemas.microsoft.com/office/word/2016/wordml/cid" xmlns:w16="http://schemas.microsoft.com/office/word/2018/wordml" xmlns:w16se="http://schemas.microsoft.com/office/word/2015/wordml/symex" xmlns:wpg="http://schemas.microsoft.com/office/word/2010/wordprocessingGroup" xmlns:wpi="http://schemas.microsoft.com/office/word/2010/wordprocessingInk" xmlns:wne="http://schemas.microsoft.com/office/word/2006/wordml" xmlns:wps="http://schemas.microsoft.com/office/word/2010/wordprocessingShape" mc:Ignorable="w14 w15 w16se w16cid w16 w16cex wp14">
   <w:abstractNum w:abstractNumId="0" w15:restartNumberingAfterBreak="0">
     <w:nsid w:val="12EA5D48"/>
     <w:multiLevelType w:val="multilevel"/>
-    <w:tmpl w:val="B7C6B08C"/>
+    <w:tmpl w:val="12EA5D48"/>
     <w:lvl w:ilvl="0">
       <w:start w:val="1"/>
       <w:numFmt w:val="bullet"/>
@@ -2340,7 +3214,7 @@
   <w:abstractNum w:abstractNumId="1" w15:restartNumberingAfterBreak="0">
     <w:nsid w:val="1A43410A"/>
     <w:multiLevelType w:val="multilevel"/>
-    <w:tmpl w:val="E16EF426"/>
+    <w:tmpl w:val="1A43410A"/>
     <w:lvl w:ilvl="0">
       <w:start w:val="2014"/>
       <w:numFmt w:val="bullet"/>
@@ -2453,7 +3327,7 @@
   <w:abstractNum w:abstractNumId="2" w15:restartNumberingAfterBreak="0">
     <w:nsid w:val="22C21290"/>
     <w:multiLevelType w:val="multilevel"/>
-    <w:tmpl w:val="9796D626"/>
+    <w:tmpl w:val="22C21290"/>
     <w:lvl w:ilvl="0">
       <w:start w:val="1"/>
       <w:numFmt w:val="bullet"/>
@@ -2551,7 +3425,7 @@
   <w:abstractNum w:abstractNumId="3" w15:restartNumberingAfterBreak="0">
     <w:nsid w:val="2FED6452"/>
     <w:multiLevelType w:val="multilevel"/>
-    <w:tmpl w:val="F57C4FA2"/>
+    <w:tmpl w:val="2FED6452"/>
     <w:lvl w:ilvl="0">
       <w:start w:val="1"/>
       <w:numFmt w:val="bullet"/>
@@ -2646,7 +3520,7 @@
   <w:abstractNum w:abstractNumId="4" w15:restartNumberingAfterBreak="0">
     <w:nsid w:val="353E5841"/>
     <w:multiLevelType w:val="multilevel"/>
-    <w:tmpl w:val="FEF839B6"/>
+    <w:tmpl w:val="353E5841"/>
     <w:lvl w:ilvl="0">
       <w:start w:val="1"/>
       <w:numFmt w:val="bullet"/>
@@ -2744,7 +3618,7 @@
   <w:abstractNum w:abstractNumId="5" w15:restartNumberingAfterBreak="0">
     <w:nsid w:val="6ADD798F"/>
     <w:multiLevelType w:val="multilevel"/>
-    <w:tmpl w:val="662AD038"/>
+    <w:tmpl w:val="6ADD798F"/>
     <w:lvl w:ilvl="0">
       <w:start w:val="1"/>
       <w:numFmt w:val="bullet"/>
@@ -2857,7 +3731,7 @@
   <w:abstractNum w:abstractNumId="6" w15:restartNumberingAfterBreak="0">
     <w:nsid w:val="76FF709F"/>
     <w:multiLevelType w:val="multilevel"/>
-    <w:tmpl w:val="85301AFA"/>
+    <w:tmpl w:val="76FF709F"/>
     <w:lvl w:ilvl="0">
       <w:start w:val="1"/>
       <w:numFmt w:val="bullet"/>
@@ -2947,50 +3821,44 @@
     </w:lvl>
   </w:abstractNum>
   <w:num w:numId="1">
+    <w:abstractNumId w:val="6"/>
+  </w:num>
+  <w:num w:numId="2">
     <w:abstractNumId w:val="0"/>
   </w:num>
-  <w:num w:numId="2">
+  <w:num w:numId="3">
     <w:abstractNumId w:val="3"/>
   </w:num>
-  <w:num w:numId="3">
+  <w:num w:numId="4">
     <w:abstractNumId w:val="4"/>
   </w:num>
-  <w:num w:numId="4">
+  <w:num w:numId="5">
     <w:abstractNumId w:val="2"/>
   </w:num>
-  <w:num w:numId="5">
-    <w:abstractNumId w:val="6"/>
-  </w:num>
   <w:num w:numId="6">
-    <w:abstractNumId w:val="1"/>
+    <w:abstractNumId w:val="5"/>
   </w:num>
   <w:num w:numId="7">
-    <w:abstractNumId w:val="5"/>
+    <w:abstractNumId w:val="1"/>
   </w:num>
 </w:numbering>
 </file>
 
 <file path=word/styles.xml><?xml version="1.0" encoding="utf-8"?>
-<w:styles xmlns:mc="http://schemas.openxmlformats.org/markup-compatibility/2006" xmlns:r="http://schemas.openxmlformats.org/officeDocument/2006/relationships" xmlns:w="http://schemas.openxmlformats.org/wordprocessingml/2006/main" xmlns:w14="http://schemas.microsoft.com/office/word/2010/wordml" xmlns:w15="http://schemas.microsoft.com/office/word/2012/wordml" xmlns:w16cid="http://schemas.microsoft.com/office/word/2016/wordml/cid" xmlns:w16se="http://schemas.microsoft.com/office/word/2015/wordml/symex" mc:Ignorable="w14 w15 w16se w16cid">
+<w:styles xmlns:mc="http://schemas.openxmlformats.org/markup-compatibility/2006" xmlns:r="http://schemas.openxmlformats.org/officeDocument/2006/relationships" xmlns:w="http://schemas.openxmlformats.org/wordprocessingml/2006/main" xmlns:w14="http://schemas.microsoft.com/office/word/2010/wordml" xmlns:w15="http://schemas.microsoft.com/office/word/2012/wordml" xmlns:w16cex="http://schemas.microsoft.com/office/word/2018/wordml/cex" xmlns:w16cid="http://schemas.microsoft.com/office/word/2016/wordml/cid" xmlns:w16="http://schemas.microsoft.com/office/word/2018/wordml" xmlns:w16se="http://schemas.microsoft.com/office/word/2015/wordml/symex" mc:Ignorable="w14 w15 w16se w16cid w16 w16cex">
   <w:docDefaults>
     <w:rPrDefault>
       <w:rPr>
         <w:rFonts w:ascii="Calibri" w:eastAsia="Calibri" w:hAnsi="Calibri" w:cs="Calibri"/>
-        <w:sz w:val="22"/>
-        <w:szCs w:val="22"/>
         <w:lang w:val="en-IN" w:eastAsia="en-IN" w:bidi="ar-SA"/>
       </w:rPr>
     </w:rPrDefault>
-    <w:pPrDefault>
-      <w:pPr>
-        <w:spacing w:after="160" w:line="259" w:lineRule="auto"/>
-      </w:pPr>
-    </w:pPrDefault>
+    <w:pPrDefault/>
   </w:docDefaults>
   <w:latentStyles w:defLockedState="0" w:defUIPriority="99" w:defSemiHidden="0" w:defUnhideWhenUsed="0" w:defQFormat="0" w:count="376">
     <w:lsdException w:name="Normal" w:uiPriority="0" w:qFormat="1"/>
     <w:lsdException w:name="heading 1" w:uiPriority="9" w:qFormat="1"/>
-    <w:lsdException w:name="heading 2" w:semiHidden="1" w:uiPriority="9" w:unhideWhenUsed="1" w:qFormat="1"/>
+    <w:lsdException w:name="heading 2" w:uiPriority="9" w:unhideWhenUsed="1" w:qFormat="1"/>
     <w:lsdException w:name="heading 3" w:semiHidden="1" w:uiPriority="9" w:unhideWhenUsed="1" w:qFormat="1"/>
     <w:lsdException w:name="heading 4" w:semiHidden="1" w:uiPriority="9" w:unhideWhenUsed="1" w:qFormat="1"/>
     <w:lsdException w:name="heading 5" w:semiHidden="1" w:uiPriority="9" w:unhideWhenUsed="1" w:qFormat="1"/>
@@ -3145,7 +4013,6 @@
     <w:lsdException w:name="Table Grid" w:uiPriority="39"/>
     <w:lsdException w:name="Table Theme" w:semiHidden="1" w:unhideWhenUsed="1"/>
     <w:lsdException w:name="Placeholder Text" w:semiHidden="1"/>
-    <w:lsdException w:name="No Spacing" w:uiPriority="1" w:qFormat="1"/>
     <w:lsdException w:name="Light Shading" w:uiPriority="60"/>
     <w:lsdException w:name="Light List" w:uiPriority="61"/>
     <w:lsdException w:name="Light Grid" w:uiPriority="62"/>
@@ -3167,9 +4034,6 @@
     <w:lsdException w:name="Medium Shading 2 Accent 1" w:uiPriority="64"/>
     <w:lsdException w:name="Medium List 1 Accent 1" w:uiPriority="65"/>
     <w:lsdException w:name="Revision" w:semiHidden="1"/>
-    <w:lsdException w:name="List Paragraph" w:uiPriority="34" w:qFormat="1"/>
-    <w:lsdException w:name="Quote" w:uiPriority="29" w:qFormat="1"/>
-    <w:lsdException w:name="Intense Quote" w:uiPriority="30" w:qFormat="1"/>
     <w:lsdException w:name="Medium List 2 Accent 1" w:uiPriority="66"/>
     <w:lsdException w:name="Medium Grid 1 Accent 1" w:uiPriority="67"/>
     <w:lsdException w:name="Medium Grid 2 Accent 1" w:uiPriority="68"/>
@@ -3368,6 +4232,13 @@
   <w:style w:type="paragraph" w:default="1" w:styleId="Normal">
     <w:name w:val="Normal"/>
     <w:qFormat/>
+    <w:pPr>
+      <w:spacing w:after="160" w:line="259" w:lineRule="auto"/>
+    </w:pPr>
+    <w:rPr>
+      <w:sz w:val="22"/>
+      <w:szCs w:val="22"/>
+    </w:rPr>
   </w:style>
   <w:style w:type="paragraph" w:styleId="Heading1">
     <w:name w:val="heading 1"/>
@@ -3513,6 +4384,24 @@
     <w:semiHidden/>
     <w:unhideWhenUsed/>
   </w:style>
+  <w:style w:type="paragraph" w:styleId="Subtitle">
+    <w:name w:val="Subtitle"/>
+    <w:basedOn w:val="Normal"/>
+    <w:next w:val="Normal"/>
+    <w:uiPriority w:val="11"/>
+    <w:qFormat/>
+    <w:pPr>
+      <w:widowControl w:val="0"/>
+      <w:spacing w:after="0" w:line="276" w:lineRule="auto"/>
+      <w:ind w:right="300"/>
+    </w:pPr>
+    <w:rPr>
+      <w:rFonts w:ascii="Open Sans" w:eastAsia="Open Sans" w:hAnsi="Open Sans" w:cs="Open Sans"/>
+      <w:color w:val="000000"/>
+      <w:sz w:val="18"/>
+      <w:szCs w:val="18"/>
+    </w:rPr>
+  </w:style>
   <w:style w:type="paragraph" w:styleId="Title">
     <w:name w:val="Title"/>
     <w:basedOn w:val="Normal"/>
@@ -3532,40 +4421,20 @@
       <w:szCs w:val="72"/>
     </w:rPr>
   </w:style>
-  <w:style w:type="paragraph" w:styleId="Subtitle">
-    <w:name w:val="Subtitle"/>
-    <w:basedOn w:val="Normal"/>
-    <w:next w:val="Normal"/>
-    <w:uiPriority w:val="11"/>
-    <w:qFormat/>
-    <w:pPr>
-      <w:widowControl w:val="0"/>
-      <w:spacing w:after="0" w:line="276" w:lineRule="auto"/>
-      <w:ind w:right="300"/>
-    </w:pPr>
-    <w:rPr>
-      <w:rFonts w:ascii="Open Sans" w:eastAsia="Open Sans" w:hAnsi="Open Sans" w:cs="Open Sans"/>
-      <w:color w:val="000000"/>
-      <w:sz w:val="18"/>
-      <w:szCs w:val="18"/>
-    </w:rPr>
-  </w:style>
-  <w:style w:type="table" w:customStyle="1" w:styleId="a">
+  <w:style w:type="table" w:customStyle="1" w:styleId="Style11">
+    <w:name w:val="_Style 11"/>
     <w:basedOn w:val="TableNormal"/>
     <w:tblPr>
-      <w:tblStyleRowBandSize w:val="1"/>
-      <w:tblStyleColBandSize w:val="1"/>
       <w:tblCellMar>
         <w:left w:w="115" w:type="dxa"/>
         <w:right w:w="115" w:type="dxa"/>
       </w:tblCellMar>
     </w:tblPr>
   </w:style>
-  <w:style w:type="table" w:customStyle="1" w:styleId="a0">
+  <w:style w:type="table" w:customStyle="1" w:styleId="Style12">
+    <w:name w:val="_Style 12"/>
     <w:basedOn w:val="TableNormal"/>
     <w:tblPr>
-      <w:tblStyleRowBandSize w:val="1"/>
-      <w:tblStyleColBandSize w:val="1"/>
       <w:tblCellMar>
         <w:left w:w="115" w:type="dxa"/>
         <w:right w:w="115" w:type="dxa"/>
@@ -3893,4 +4762,20 @@
   </a:objectDefaults>
   <a:extraClrSchemeLst/>
 </a:theme>
+</file>
+
+<file path=customXml/item1.xml><?xml version="1.0" encoding="utf-8"?>
+<s:customData xmlns="http://www.wps.cn/officeDocument/2013/wpsCustomData" xmlns:s="http://www.wps.cn/officeDocument/2013/wpsCustomData">
+  <customSectProps>
+    <customSectPr/>
+  </customSectProps>
+</s:customData>
+</file>
+
+<file path=customXml/itemProps1.xml><?xml version="1.0" encoding="utf-8"?>
+<ds:datastoreItem xmlns:ds="http://schemas.openxmlformats.org/officeDocument/2006/customXml" ds:itemID="{B1977F7D-205B-4081-913C-38D41E755F92}">
+  <ds:schemaRefs>
+    <ds:schemaRef ds:uri="http://www.wps.cn/officeDocument/2013/wpsCustomData"/>
+  </ds:schemaRefs>
+</ds:datastoreItem>
 </file>